--- a/Manual.docx
+++ b/Manual.docx
@@ -2,8 +2,6 @@
 <file path=word/document.xml><?xml version="1.0" encoding="utf-8"?>
 <w:document xmlns:ve="http://schemas.openxmlformats.org/markup-compatibility/2006" xmlns:o="urn:schemas-microsoft-com:office:office" xmlns:r="http://schemas.openxmlformats.org/officeDocument/2006/relationships" xmlns:m="http://schemas.openxmlformats.org/officeDocument/2006/math" xmlns:v="urn:schemas-microsoft-com:vml" xmlns:wp="http://schemas.openxmlformats.org/drawingml/2006/wordprocessingDrawing" xmlns:w10="urn:schemas-microsoft-com:office:word" xmlns:w="http://schemas.openxmlformats.org/wordprocessingml/2006/main" xmlns:wne="http://schemas.microsoft.com/office/word/2006/wordml">
   <w:body>
-    <w:bookmarkStart w:id="0" w:name="_top"/>
-    <w:bookmarkEnd w:id="0"/>
     <w:p>
       <w:pPr>
         <w:shd w:val="clear" w:color="auto" w:fill="FFFFFF"/>
@@ -21,75 +19,25 @@
           <w:lang w:eastAsia="pl-PL"/>
         </w:rPr>
       </w:pPr>
-      <w:r>
-        <w:rPr>
-          <w:rFonts w:ascii="Helvetica" w:eastAsia="Times New Roman" w:hAnsi="Helvetica" w:cs="Helvetica"/>
-          <w:b/>
-          <w:bCs/>
-          <w:color w:val="666666"/>
-          <w:kern w:val="36"/>
-          <w:sz w:val="72"/>
-          <w:szCs w:val="72"/>
-          <w:lang w:eastAsia="pl-PL"/>
-        </w:rPr>
-        <w:fldChar w:fldCharType="begin"/>
-      </w:r>
-      <w:r>
-        <w:rPr>
-          <w:rFonts w:ascii="Helvetica" w:eastAsia="Times New Roman" w:hAnsi="Helvetica" w:cs="Helvetica"/>
-          <w:b/>
-          <w:bCs/>
-          <w:color w:val="666666"/>
-          <w:kern w:val="36"/>
-          <w:sz w:val="72"/>
-          <w:szCs w:val="72"/>
-          <w:lang w:eastAsia="pl-PL"/>
-        </w:rPr>
-        <w:instrText xml:space="preserve"> HYPERLINK "https://github.com/PUT-PTM/STM32F4_RF" </w:instrText>
-      </w:r>
-      <w:r>
-        <w:rPr>
-          <w:rFonts w:ascii="Helvetica" w:eastAsia="Times New Roman" w:hAnsi="Helvetica" w:cs="Helvetica"/>
-          <w:b/>
-          <w:bCs/>
-          <w:color w:val="666666"/>
-          <w:kern w:val="36"/>
-          <w:sz w:val="72"/>
-          <w:szCs w:val="72"/>
-          <w:lang w:eastAsia="pl-PL"/>
-        </w:rPr>
-        <w:fldChar w:fldCharType="separate"/>
-      </w:r>
-      <w:bookmarkStart w:id="1" w:name="_Toc390709114"/>
-      <w:bookmarkStart w:id="2" w:name="_Toc390709223"/>
-      <w:r>
-        <w:rPr>
-          <w:rFonts w:ascii="Helvetica" w:eastAsia="Times New Roman" w:hAnsi="Helvetica" w:cs="Helvetica"/>
-          <w:b/>
-          <w:bCs/>
-          <w:color w:val="4183C4"/>
-          <w:kern w:val="36"/>
-          <w:sz w:val="72"/>
-          <w:szCs w:val="72"/>
-          <w:lang w:eastAsia="pl-PL"/>
-        </w:rPr>
-        <w:t>STM32F4_RF</w:t>
-      </w:r>
-      <w:bookmarkEnd w:id="1"/>
-      <w:bookmarkEnd w:id="2"/>
-      <w:r>
-        <w:rPr>
-          <w:rFonts w:ascii="Helvetica" w:eastAsia="Times New Roman" w:hAnsi="Helvetica" w:cs="Helvetica"/>
-          <w:b/>
-          <w:bCs/>
-          <w:color w:val="666666"/>
-          <w:kern w:val="36"/>
-          <w:sz w:val="72"/>
-          <w:szCs w:val="72"/>
-          <w:lang w:eastAsia="pl-PL"/>
-        </w:rPr>
-        <w:fldChar w:fldCharType="end"/>
-      </w:r>
+      <w:hyperlink r:id="rId8" w:history="1">
+        <w:bookmarkStart w:id="0" w:name="_Toc390709223"/>
+        <w:bookmarkStart w:id="1" w:name="_Toc390709114"/>
+        <w:r>
+          <w:rPr>
+            <w:rFonts w:ascii="Helvetica" w:eastAsia="Times New Roman" w:hAnsi="Helvetica" w:cs="Helvetica"/>
+            <w:b/>
+            <w:bCs/>
+            <w:color w:val="4183C4"/>
+            <w:kern w:val="36"/>
+            <w:sz w:val="72"/>
+            <w:szCs w:val="72"/>
+            <w:lang w:eastAsia="pl-PL"/>
+          </w:rPr>
+          <w:t>STM32F4_RF</w:t>
+        </w:r>
+        <w:bookmarkEnd w:id="0"/>
+        <w:bookmarkEnd w:id="1"/>
+      </w:hyperlink>
     </w:p>
     <w:p>
       <w:pPr>
@@ -108,8 +56,8 @@
           <w:lang w:eastAsia="pl-PL"/>
         </w:rPr>
       </w:pPr>
-      <w:bookmarkStart w:id="3" w:name="_Toc390709115"/>
-      <w:bookmarkStart w:id="4" w:name="_Toc390709224"/>
+      <w:bookmarkStart w:id="2" w:name="_Toc390709115"/>
+      <w:bookmarkStart w:id="3" w:name="_Toc390709224"/>
       <w:r>
         <w:rPr>
           <w:rFonts w:ascii="Helvetica" w:eastAsia="Times New Roman" w:hAnsi="Helvetica" w:cs="Helvetica"/>
@@ -123,8 +71,8 @@
         </w:rPr>
         <w:t>Badanie zasięgu i jakości komunikacji radiowej</w:t>
       </w:r>
+      <w:bookmarkEnd w:id="2"/>
       <w:bookmarkEnd w:id="3"/>
-      <w:bookmarkEnd w:id="4"/>
     </w:p>
     <w:p>
       <w:pPr>
@@ -161,8 +109,8 @@
           <w:lang w:eastAsia="pl-PL"/>
         </w:rPr>
       </w:pPr>
-      <w:bookmarkStart w:id="5" w:name="_Toc390709116"/>
-      <w:bookmarkStart w:id="6" w:name="_Toc390709225"/>
+      <w:bookmarkStart w:id="4" w:name="_Toc390709116"/>
+      <w:bookmarkStart w:id="5" w:name="_Toc390709225"/>
       <w:r>
         <w:rPr>
           <w:rFonts w:ascii="Helvetica" w:eastAsia="Times New Roman" w:hAnsi="Helvetica" w:cs="Helvetica"/>
@@ -176,8 +124,8 @@
         </w:rPr>
         <w:t>Instrukcja obsługi</w:t>
       </w:r>
+      <w:bookmarkEnd w:id="4"/>
       <w:bookmarkEnd w:id="5"/>
-      <w:bookmarkEnd w:id="6"/>
     </w:p>
     <w:p>
       <w:pPr>
@@ -263,7 +211,7 @@
                     </pic:cNvPicPr>
                   </pic:nvPicPr>
                   <pic:blipFill>
-                    <a:blip r:embed="rId8"/>
+                    <a:blip r:embed="rId9"/>
                     <a:srcRect/>
                     <a:stretch>
                       <a:fillRect/>
@@ -517,7 +465,7 @@
           <w:szCs w:val="36"/>
         </w:rPr>
       </w:pPr>
-      <w:bookmarkStart w:id="7" w:name="_Ref390708896"/>
+      <w:bookmarkStart w:id="6" w:name="_Ref390708896"/>
       <w:r>
         <w:rPr>
           <w:rFonts w:ascii="Times New Roman" w:hAnsi="Times New Roman" w:cs="Times New Roman"/>
@@ -527,7 +475,7 @@
         <w:t>SPIS TREŚCI:</w:t>
       </w:r>
     </w:p>
-    <w:bookmarkEnd w:id="7"/>
+    <w:bookmarkEnd w:id="6"/>
     <w:p>
       <w:pPr>
         <w:pStyle w:val="Spistreci1"/>
@@ -1785,7 +1733,7 @@
           <w:szCs w:val="40"/>
         </w:rPr>
       </w:pPr>
-      <w:bookmarkStart w:id="8" w:name="_Toc390713574"/>
+      <w:bookmarkStart w:id="7" w:name="_Toc390713574"/>
       <w:r>
         <w:rPr>
           <w:sz w:val="40"/>
@@ -1794,7 +1742,7 @@
         <w:lastRenderedPageBreak/>
         <w:t>Krótko o projekcie</w:t>
       </w:r>
-      <w:bookmarkEnd w:id="8"/>
+      <w:bookmarkEnd w:id="7"/>
     </w:p>
     <w:p>
       <w:pPr>
@@ -2004,7 +1952,7 @@
           <w:szCs w:val="40"/>
         </w:rPr>
       </w:pPr>
-      <w:bookmarkStart w:id="9" w:name="_Toc390713575"/>
+      <w:bookmarkStart w:id="8" w:name="_Toc390713575"/>
       <w:r>
         <w:rPr>
           <w:sz w:val="40"/>
@@ -2013,7 +1961,7 @@
         <w:lastRenderedPageBreak/>
         <w:t>Programy</w:t>
       </w:r>
-      <w:bookmarkEnd w:id="9"/>
+      <w:bookmarkEnd w:id="8"/>
     </w:p>
     <w:p>
       <w:pPr>
@@ -2023,7 +1971,7 @@
           <w:szCs w:val="36"/>
         </w:rPr>
       </w:pPr>
-      <w:bookmarkStart w:id="10" w:name="_Toc390713576"/>
+      <w:bookmarkStart w:id="9" w:name="_Toc390713576"/>
       <w:r>
         <w:rPr>
           <w:sz w:val="36"/>
@@ -2031,7 +1979,7 @@
         </w:rPr>
         <w:t xml:space="preserve">1) </w:t>
       </w:r>
-      <w:hyperlink r:id="rId9" w:history="1">
+      <w:hyperlink r:id="rId10" w:history="1">
         <w:r>
           <w:rPr>
             <w:rStyle w:val="Hipercze"/>
@@ -2043,7 +1991,7 @@
           </w:rPr>
           <w:t>STM32F4_RF_STM</w:t>
         </w:r>
-        <w:bookmarkEnd w:id="10"/>
+        <w:bookmarkEnd w:id="9"/>
       </w:hyperlink>
     </w:p>
     <w:p>
@@ -2084,7 +2032,7 @@
           <w:szCs w:val="32"/>
         </w:rPr>
       </w:pPr>
-      <w:bookmarkStart w:id="11" w:name="_Toc390713577"/>
+      <w:bookmarkStart w:id="10" w:name="_Toc390713577"/>
       <w:r>
         <w:rPr>
           <w:color w:val="auto"/>
@@ -2093,7 +2041,7 @@
         </w:rPr>
         <w:t>Przygotowanie do działania:</w:t>
       </w:r>
-      <w:bookmarkEnd w:id="11"/>
+      <w:bookmarkEnd w:id="10"/>
     </w:p>
     <w:p>
       <w:pPr>
@@ -2182,7 +2130,7 @@
           <w:szCs w:val="32"/>
         </w:rPr>
       </w:pPr>
-      <w:bookmarkStart w:id="12" w:name="_Toc390713578"/>
+      <w:bookmarkStart w:id="11" w:name="_Toc390713578"/>
       <w:r>
         <w:rPr>
           <w:color w:val="auto"/>
@@ -2199,7 +2147,7 @@
         </w:rPr>
         <w:t>:</w:t>
       </w:r>
-      <w:bookmarkEnd w:id="12"/>
+      <w:bookmarkEnd w:id="11"/>
     </w:p>
     <w:p>
       <w:pPr>
@@ -3193,7 +3141,7 @@
           <w:lang w:eastAsia="pl-PL"/>
         </w:rPr>
       </w:pPr>
-      <w:bookmarkStart w:id="13" w:name="_Toc390713579"/>
+      <w:bookmarkStart w:id="12" w:name="_Toc390713579"/>
       <w:r>
         <w:rPr>
           <w:rFonts w:ascii="Times New Roman" w:eastAsia="Times New Roman" w:hAnsi="Times New Roman" w:cs="Times New Roman"/>
@@ -3214,7 +3162,7 @@
         </w:rPr>
         <w:t>:</w:t>
       </w:r>
-      <w:bookmarkEnd w:id="13"/>
+      <w:bookmarkEnd w:id="12"/>
     </w:p>
     <w:p>
       <w:pPr>
@@ -3244,13 +3192,15 @@
           <w:lang w:eastAsia="pl-PL"/>
         </w:rPr>
         <w:sectPr>
-          <w:headerReference w:type="default" r:id="rId10"/>
+          <w:headerReference w:type="default" r:id="rId11"/>
           <w:pgSz w:w="11906" w:h="16838"/>
           <w:pgMar w:top="1417" w:right="1417" w:bottom="1417" w:left="1417" w:header="708" w:footer="708" w:gutter="0"/>
           <w:cols w:space="708"/>
           <w:docGrid w:linePitch="360"/>
         </w:sectPr>
       </w:pPr>
+      <w:bookmarkStart w:id="13" w:name="_top"/>
+      <w:bookmarkEnd w:id="13"/>
       <w:r>
         <w:rPr>
           <w:rFonts w:ascii="Times New Roman" w:hAnsi="Times New Roman" w:cs="Times New Roman"/>
@@ -4394,7 +4344,7 @@
         <w:lastRenderedPageBreak/>
         <w:t xml:space="preserve">3) </w:t>
       </w:r>
-      <w:hyperlink r:id="rId11" w:tooltip="STM32F4_RF_PROG" w:history="1">
+      <w:hyperlink r:id="rId12" w:tooltip="STM32F4_RF_PROG" w:history="1">
         <w:r>
           <w:rPr>
             <w:rStyle w:val="Hipercze"/>
@@ -4404,9 +4354,20 @@
             <w:u w:val="none"/>
             <w:shd w:val="clear" w:color="auto" w:fill="F8F8F8"/>
           </w:rPr>
-          <w:t>STM32F4_RF_PROG</w:t>
+          <w:t>STM32F4_RF_</w:t>
         </w:r>
         <w:bookmarkEnd w:id="18"/>
+        <w:r>
+          <w:rPr>
+            <w:rStyle w:val="Hipercze"/>
+            <w:color w:val="auto"/>
+            <w:sz w:val="36"/>
+            <w:szCs w:val="36"/>
+            <w:u w:val="none"/>
+            <w:shd w:val="clear" w:color="auto" w:fill="F8F8F8"/>
+          </w:rPr>
+          <w:t>MOBOT</w:t>
+        </w:r>
       </w:hyperlink>
     </w:p>
     <w:p>
@@ -4425,7 +4386,7 @@
         </w:rPr>
         <w:t xml:space="preserve">Program w wersji konsolowej współdziałający bardzo dobrze z programem </w:t>
       </w:r>
-      <w:hyperlink r:id="rId12" w:history="1">
+      <w:hyperlink r:id="rId13" w:history="1">
         <w:r>
           <w:rPr>
             <w:rStyle w:val="Hipercze"/>
@@ -4629,7 +4590,7 @@
         </w:rPr>
         <w:t xml:space="preserve">Komendy wykorzystywane w programie zostały przedstawione w podanym wyżej opisie  </w:t>
       </w:r>
-      <w:hyperlink r:id="rId13" w:history="1">
+      <w:hyperlink r:id="rId14" w:history="1">
         <w:r>
           <w:rPr>
             <w:rStyle w:val="Hipercze"/>
@@ -4819,7 +4780,7 @@
             <w:rPr>
               <w:noProof/>
             </w:rPr>
-            <w:t>2</w:t>
+            <w:t>6</w:t>
           </w:r>
         </w:fldSimple>
       </w:p>
@@ -5724,338 +5685,6 @@
 </w:styles>
 </file>
 
-<file path=word/glossary/document.xml><?xml version="1.0" encoding="utf-8"?>
-<w:glossaryDocument xmlns:ve="http://schemas.openxmlformats.org/markup-compatibility/2006" xmlns:o="urn:schemas-microsoft-com:office:office" xmlns:r="http://schemas.openxmlformats.org/officeDocument/2006/relationships" xmlns:m="http://schemas.openxmlformats.org/officeDocument/2006/math" xmlns:v="urn:schemas-microsoft-com:vml" xmlns:wp="http://schemas.openxmlformats.org/drawingml/2006/wordprocessingDrawing" xmlns:w10="urn:schemas-microsoft-com:office:word" xmlns:w="http://schemas.openxmlformats.org/wordprocessingml/2006/main" xmlns:wne="http://schemas.microsoft.com/office/word/2006/wordml">
-  <w:docParts/>
-</w:glossaryDocument>
-</file>
-
-<file path=word/glossary/fontTable.xml><?xml version="1.0" encoding="utf-8"?>
-<w:fonts xmlns:r="http://schemas.openxmlformats.org/officeDocument/2006/relationships" xmlns:w="http://schemas.openxmlformats.org/wordprocessingml/2006/main">
-  <w:font w:name="Times New Roman">
-    <w:panose1 w:val="02020603050405020304"/>
-    <w:charset w:val="EE"/>
-    <w:family w:val="roman"/>
-    <w:pitch w:val="variable"/>
-    <w:sig w:usb0="E0002AFF" w:usb1="C0007841" w:usb2="00000009" w:usb3="00000000" w:csb0="000001FF" w:csb1="00000000"/>
-  </w:font>
-  <w:font w:name="Symbol">
-    <w:panose1 w:val="05050102010706020507"/>
-    <w:charset w:val="02"/>
-    <w:family w:val="roman"/>
-    <w:pitch w:val="variable"/>
-    <w:sig w:usb0="00000000" w:usb1="10000000" w:usb2="00000000" w:usb3="00000000" w:csb0="80000000" w:csb1="00000000"/>
-  </w:font>
-  <w:font w:name="Courier New">
-    <w:panose1 w:val="02070309020205020404"/>
-    <w:charset w:val="EE"/>
-    <w:family w:val="modern"/>
-    <w:pitch w:val="fixed"/>
-    <w:sig w:usb0="E0002AFF" w:usb1="C0007843" w:usb2="00000009" w:usb3="00000000" w:csb0="000001FF" w:csb1="00000000"/>
-  </w:font>
-  <w:font w:name="Wingdings">
-    <w:panose1 w:val="05000000000000000000"/>
-    <w:charset w:val="02"/>
-    <w:family w:val="auto"/>
-    <w:pitch w:val="variable"/>
-    <w:sig w:usb0="00000000" w:usb1="10000000" w:usb2="00000000" w:usb3="00000000" w:csb0="80000000" w:csb1="00000000"/>
-  </w:font>
-  <w:font w:name="Calibri">
-    <w:panose1 w:val="020F0502020204030204"/>
-    <w:charset w:val="EE"/>
-    <w:family w:val="swiss"/>
-    <w:pitch w:val="variable"/>
-    <w:sig w:usb0="E00002FF" w:usb1="4000ACFF" w:usb2="00000001" w:usb3="00000000" w:csb0="0000019F" w:csb1="00000000"/>
-  </w:font>
-  <w:font w:name="Cambria">
-    <w:panose1 w:val="02040503050406030204"/>
-    <w:charset w:val="EE"/>
-    <w:family w:val="roman"/>
-    <w:pitch w:val="variable"/>
-    <w:sig w:usb0="E00002FF" w:usb1="400004FF" w:usb2="00000000" w:usb3="00000000" w:csb0="0000019F" w:csb1="00000000"/>
-  </w:font>
-  <w:font w:name="Tahoma">
-    <w:panose1 w:val="020B0604030504040204"/>
-    <w:charset w:val="EE"/>
-    <w:family w:val="swiss"/>
-    <w:pitch w:val="variable"/>
-    <w:sig w:usb0="E1002EFF" w:usb1="C000605B" w:usb2="00000029" w:usb3="00000000" w:csb0="000101FF" w:csb1="00000000"/>
-  </w:font>
-  <w:font w:name="Helvetica">
-    <w:panose1 w:val="020B0604020202020204"/>
-    <w:charset w:val="EE"/>
-    <w:family w:val="swiss"/>
-    <w:pitch w:val="variable"/>
-    <w:sig w:usb0="E0002AFF" w:usb1="C0007843" w:usb2="00000009" w:usb3="00000000" w:csb0="000001FF" w:csb1="00000000"/>
-  </w:font>
-  <w:font w:name="Consolas">
-    <w:panose1 w:val="020B0609020204030204"/>
-    <w:charset w:val="EE"/>
-    <w:family w:val="modern"/>
-    <w:pitch w:val="fixed"/>
-    <w:sig w:usb0="E10002FF" w:usb1="4000FCFF" w:usb2="00000009" w:usb3="00000000" w:csb0="0000019F" w:csb1="00000000"/>
-  </w:font>
-</w:fonts>
-</file>
-
-<file path=word/glossary/settings.xml><?xml version="1.0" encoding="utf-8"?>
-<w:settings xmlns:o="urn:schemas-microsoft-com:office:office" xmlns:r="http://schemas.openxmlformats.org/officeDocument/2006/relationships" xmlns:m="http://schemas.openxmlformats.org/officeDocument/2006/math" xmlns:v="urn:schemas-microsoft-com:vml" xmlns:w10="urn:schemas-microsoft-com:office:word" xmlns:w="http://schemas.openxmlformats.org/wordprocessingml/2006/main" xmlns:sl="http://schemas.openxmlformats.org/schemaLibrary/2006/main">
-  <w:view w:val="normal"/>
-  <w:defaultTabStop w:val="708"/>
-  <w:hyphenationZone w:val="425"/>
-  <w:characterSpacingControl w:val="doNotCompress"/>
-  <w:compat>
-    <w:useFELayout/>
-  </w:compat>
-  <w:rsids>
-    <w:rsidRoot w:val="00826D3A"/>
-    <w:rsid w:val="00826D3A"/>
-  </w:rsids>
-  <m:mathPr>
-    <m:mathFont m:val="Cambria Math"/>
-    <m:brkBin m:val="before"/>
-    <m:brkBinSub m:val="--"/>
-    <m:smallFrac m:val="off"/>
-    <m:dispDef/>
-    <m:lMargin m:val="0"/>
-    <m:rMargin m:val="0"/>
-    <m:defJc m:val="centerGroup"/>
-    <m:wrapIndent m:val="1440"/>
-    <m:intLim m:val="subSup"/>
-    <m:naryLim m:val="undOvr"/>
-  </m:mathPr>
-  <w:themeFontLang w:val="pl-PL"/>
-  <w:clrSchemeMapping w:bg1="light1" w:t1="dark1" w:bg2="light2" w:t2="dark2" w:accent1="accent1" w:accent2="accent2" w:accent3="accent3" w:accent4="accent4" w:accent5="accent5" w:accent6="accent6" w:hyperlink="hyperlink" w:followedHyperlink="followedHyperlink"/>
-  <w:decimalSymbol w:val=","/>
-  <w:listSeparator w:val=";"/>
-</w:settings>
-</file>
-
-<file path=word/glossary/styles.xml><?xml version="1.0" encoding="utf-8"?>
-<w:styles xmlns:r="http://schemas.openxmlformats.org/officeDocument/2006/relationships" xmlns:w="http://schemas.openxmlformats.org/wordprocessingml/2006/main">
-  <w:docDefaults>
-    <w:rPrDefault>
-      <w:rPr>
-        <w:rFonts w:asciiTheme="minorHAnsi" w:eastAsiaTheme="minorEastAsia" w:hAnsiTheme="minorHAnsi" w:cstheme="minorBidi"/>
-        <w:sz w:val="22"/>
-        <w:szCs w:val="22"/>
-        <w:lang w:val="pl-PL" w:eastAsia="pl-PL" w:bidi="ar-SA"/>
-      </w:rPr>
-    </w:rPrDefault>
-    <w:pPrDefault>
-      <w:pPr>
-        <w:spacing w:after="200" w:line="276" w:lineRule="auto"/>
-      </w:pPr>
-    </w:pPrDefault>
-  </w:docDefaults>
-  <w:latentStyles w:defLockedState="0" w:defUIPriority="99" w:defSemiHidden="1" w:defUnhideWhenUsed="1" w:defQFormat="0" w:count="267">
-    <w:lsdException w:name="Normal" w:semiHidden="0" w:uiPriority="0" w:unhideWhenUsed="0" w:qFormat="1"/>
-    <w:lsdException w:name="heading 1" w:semiHidden="0" w:uiPriority="9" w:unhideWhenUsed="0" w:qFormat="1"/>
-    <w:lsdException w:name="heading 2" w:uiPriority="9" w:qFormat="1"/>
-    <w:lsdException w:name="heading 3" w:uiPriority="9" w:qFormat="1"/>
-    <w:lsdException w:name="heading 4" w:uiPriority="9" w:qFormat="1"/>
-    <w:lsdException w:name="heading 5" w:uiPriority="9" w:qFormat="1"/>
-    <w:lsdException w:name="heading 6" w:uiPriority="9" w:qFormat="1"/>
-    <w:lsdException w:name="heading 7" w:uiPriority="9" w:qFormat="1"/>
-    <w:lsdException w:name="heading 8" w:uiPriority="9" w:qFormat="1"/>
-    <w:lsdException w:name="heading 9" w:uiPriority="9" w:qFormat="1"/>
-    <w:lsdException w:name="toc 1" w:uiPriority="39"/>
-    <w:lsdException w:name="toc 2" w:uiPriority="39"/>
-    <w:lsdException w:name="toc 3" w:uiPriority="39"/>
-    <w:lsdException w:name="toc 4" w:uiPriority="39"/>
-    <w:lsdException w:name="toc 5" w:uiPriority="39"/>
-    <w:lsdException w:name="toc 6" w:uiPriority="39"/>
-    <w:lsdException w:name="toc 7" w:uiPriority="39"/>
-    <w:lsdException w:name="toc 8" w:uiPriority="39"/>
-    <w:lsdException w:name="toc 9" w:uiPriority="39"/>
-    <w:lsdException w:name="caption" w:uiPriority="35" w:qFormat="1"/>
-    <w:lsdException w:name="Title" w:semiHidden="0" w:uiPriority="10" w:unhideWhenUsed="0" w:qFormat="1"/>
-    <w:lsdException w:name="Default Paragraph Font" w:uiPriority="1"/>
-    <w:lsdException w:name="Subtitle" w:semiHidden="0" w:uiPriority="11" w:unhideWhenUsed="0" w:qFormat="1"/>
-    <w:lsdException w:name="Strong" w:semiHidden="0" w:uiPriority="22" w:unhideWhenUsed="0" w:qFormat="1"/>
-    <w:lsdException w:name="Emphasis" w:semiHidden="0" w:uiPriority="20" w:unhideWhenUsed="0" w:qFormat="1"/>
-    <w:lsdException w:name="Table Grid" w:semiHidden="0" w:uiPriority="59" w:unhideWhenUsed="0"/>
-    <w:lsdException w:name="Placeholder Text" w:unhideWhenUsed="0"/>
-    <w:lsdException w:name="No Spacing" w:semiHidden="0" w:uiPriority="1" w:unhideWhenUsed="0" w:qFormat="1"/>
-    <w:lsdException w:name="Light Shading" w:semiHidden="0" w:uiPriority="60" w:unhideWhenUsed="0"/>
-    <w:lsdException w:name="Light List" w:semiHidden="0" w:uiPriority="61" w:unhideWhenUsed="0"/>
-    <w:lsdException w:name="Light Grid" w:semiHidden="0" w:uiPriority="62" w:unhideWhenUsed="0"/>
-    <w:lsdException w:name="Medium Shading 1" w:semiHidden="0" w:uiPriority="63" w:unhideWhenUsed="0"/>
-    <w:lsdException w:name="Medium Shading 2" w:semiHidden="0" w:uiPriority="64" w:unhideWhenUsed="0"/>
-    <w:lsdException w:name="Medium List 1" w:semiHidden="0" w:uiPriority="65" w:unhideWhenUsed="0"/>
-    <w:lsdException w:name="Medium List 2" w:semiHidden="0" w:uiPriority="66" w:unhideWhenUsed="0"/>
-    <w:lsdException w:name="Medium Grid 1" w:semiHidden="0" w:uiPriority="67" w:unhideWhenUsed="0"/>
-    <w:lsdException w:name="Medium Grid 2" w:semiHidden="0" w:uiPriority="68" w:unhideWhenUsed="0"/>
-    <w:lsdException w:name="Medium Grid 3" w:semiHidden="0" w:uiPriority="69" w:unhideWhenUsed="0"/>
-    <w:lsdException w:name="Dark List" w:semiHidden="0" w:uiPriority="70" w:unhideWhenUsed="0"/>
-    <w:lsdException w:name="Colorful Shading" w:semiHidden="0" w:uiPriority="71" w:unhideWhenUsed="0"/>
-    <w:lsdException w:name="Colorful List" w:semiHidden="0" w:uiPriority="72" w:unhideWhenUsed="0"/>
-    <w:lsdException w:name="Colorful Grid" w:semiHidden="0" w:uiPriority="73" w:unhideWhenUsed="0"/>
-    <w:lsdException w:name="Light Shading Accent 1" w:semiHidden="0" w:uiPriority="60" w:unhideWhenUsed="0"/>
-    <w:lsdException w:name="Light List Accent 1" w:semiHidden="0" w:uiPriority="61" w:unhideWhenUsed="0"/>
-    <w:lsdException w:name="Light Grid Accent 1" w:semiHidden="0" w:uiPriority="62" w:unhideWhenUsed="0"/>
-    <w:lsdException w:name="Medium Shading 1 Accent 1" w:semiHidden="0" w:uiPriority="63" w:unhideWhenUsed="0"/>
-    <w:lsdException w:name="Medium Shading 2 Accent 1" w:semiHidden="0" w:uiPriority="64" w:unhideWhenUsed="0"/>
-    <w:lsdException w:name="Medium List 1 Accent 1" w:semiHidden="0" w:uiPriority="65" w:unhideWhenUsed="0"/>
-    <w:lsdException w:name="Revision" w:unhideWhenUsed="0"/>
-    <w:lsdException w:name="List Paragraph" w:semiHidden="0" w:uiPriority="34" w:unhideWhenUsed="0" w:qFormat="1"/>
-    <w:lsdException w:name="Quote" w:semiHidden="0" w:uiPriority="29" w:unhideWhenUsed="0" w:qFormat="1"/>
-    <w:lsdException w:name="Intense Quote" w:semiHidden="0" w:uiPriority="30" w:unhideWhenUsed="0" w:qFormat="1"/>
-    <w:lsdException w:name="Medium List 2 Accent 1" w:semiHidden="0" w:uiPriority="66" w:unhideWhenUsed="0"/>
-    <w:lsdException w:name="Medium Grid 1 Accent 1" w:semiHidden="0" w:uiPriority="67" w:unhideWhenUsed="0"/>
-    <w:lsdException w:name="Medium Grid 2 Accent 1" w:semiHidden="0" w:uiPriority="68" w:unhideWhenUsed="0"/>
-    <w:lsdException w:name="Medium Grid 3 Accent 1" w:semiHidden="0" w:uiPriority="69" w:unhideWhenUsed="0"/>
-    <w:lsdException w:name="Dark List Accent 1" w:semiHidden="0" w:uiPriority="70" w:unhideWhenUsed="0"/>
-    <w:lsdException w:name="Colorful Shading Accent 1" w:semiHidden="0" w:uiPriority="71" w:unhideWhenUsed="0"/>
-    <w:lsdException w:name="Colorful List Accent 1" w:semiHidden="0" w:uiPriority="72" w:unhideWhenUsed="0"/>
-    <w:lsdException w:name="Colorful Grid Accent 1" w:semiHidden="0" w:uiPriority="73" w:unhideWhenUsed="0"/>
-    <w:lsdException w:name="Light Shading Accent 2" w:semiHidden="0" w:uiPriority="60" w:unhideWhenUsed="0"/>
-    <w:lsdException w:name="Light List Accent 2" w:semiHidden="0" w:uiPriority="61" w:unhideWhenUsed="0"/>
-    <w:lsdException w:name="Light Grid Accent 2" w:semiHidden="0" w:uiPriority="62" w:unhideWhenUsed="0"/>
-    <w:lsdException w:name="Medium Shading 1 Accent 2" w:semiHidden="0" w:uiPriority="63" w:unhideWhenUsed="0"/>
-    <w:lsdException w:name="Medium Shading 2 Accent 2" w:semiHidden="0" w:uiPriority="64" w:unhideWhenUsed="0"/>
-    <w:lsdException w:name="Medium List 1 Accent 2" w:semiHidden="0" w:uiPriority="65" w:unhideWhenUsed="0"/>
-    <w:lsdException w:name="Medium List 2 Accent 2" w:semiHidden="0" w:uiPriority="66" w:unhideWhenUsed="0"/>
-    <w:lsdException w:name="Medium Grid 1 Accent 2" w:semiHidden="0" w:uiPriority="67" w:unhideWhenUsed="0"/>
-    <w:lsdException w:name="Medium Grid 2 Accent 2" w:semiHidden="0" w:uiPriority="68" w:unhideWhenUsed="0"/>
-    <w:lsdException w:name="Medium Grid 3 Accent 2" w:semiHidden="0" w:uiPriority="69" w:unhideWhenUsed="0"/>
-    <w:lsdException w:name="Dark List Accent 2" w:semiHidden="0" w:uiPriority="70" w:unhideWhenUsed="0"/>
-    <w:lsdException w:name="Colorful Shading Accent 2" w:semiHidden="0" w:uiPriority="71" w:unhideWhenUsed="0"/>
-    <w:lsdException w:name="Colorful List Accent 2" w:semiHidden="0" w:uiPriority="72" w:unhideWhenUsed="0"/>
-    <w:lsdException w:name="Colorful Grid Accent 2" w:semiHidden="0" w:uiPriority="73" w:unhideWhenUsed="0"/>
-    <w:lsdException w:name="Light Shading Accent 3" w:semiHidden="0" w:uiPriority="60" w:unhideWhenUsed="0"/>
-    <w:lsdException w:name="Light List Accent 3" w:semiHidden="0" w:uiPriority="61" w:unhideWhenUsed="0"/>
-    <w:lsdException w:name="Light Grid Accent 3" w:semiHidden="0" w:uiPriority="62" w:unhideWhenUsed="0"/>
-    <w:lsdException w:name="Medium Shading 1 Accent 3" w:semiHidden="0" w:uiPriority="63" w:unhideWhenUsed="0"/>
-    <w:lsdException w:name="Medium Shading 2 Accent 3" w:semiHidden="0" w:uiPriority="64" w:unhideWhenUsed="0"/>
-    <w:lsdException w:name="Medium List 1 Accent 3" w:semiHidden="0" w:uiPriority="65" w:unhideWhenUsed="0"/>
-    <w:lsdException w:name="Medium List 2 Accent 3" w:semiHidden="0" w:uiPriority="66" w:unhideWhenUsed="0"/>
-    <w:lsdException w:name="Medium Grid 1 Accent 3" w:semiHidden="0" w:uiPriority="67" w:unhideWhenUsed="0"/>
-    <w:lsdException w:name="Medium Grid 2 Accent 3" w:semiHidden="0" w:uiPriority="68" w:unhideWhenUsed="0"/>
-    <w:lsdException w:name="Medium Grid 3 Accent 3" w:semiHidden="0" w:uiPriority="69" w:unhideWhenUsed="0"/>
-    <w:lsdException w:name="Dark List Accent 3" w:semiHidden="0" w:uiPriority="70" w:unhideWhenUsed="0"/>
-    <w:lsdException w:name="Colorful Shading Accent 3" w:semiHidden="0" w:uiPriority="71" w:unhideWhenUsed="0"/>
-    <w:lsdException w:name="Colorful List Accent 3" w:semiHidden="0" w:uiPriority="72" w:unhideWhenUsed="0"/>
-    <w:lsdException w:name="Colorful Grid Accent 3" w:semiHidden="0" w:uiPriority="73" w:unhideWhenUsed="0"/>
-    <w:lsdException w:name="Light Shading Accent 4" w:semiHidden="0" w:uiPriority="60" w:unhideWhenUsed="0"/>
-    <w:lsdException w:name="Light List Accent 4" w:semiHidden="0" w:uiPriority="61" w:unhideWhenUsed="0"/>
-    <w:lsdException w:name="Light Grid Accent 4" w:semiHidden="0" w:uiPriority="62" w:unhideWhenUsed="0"/>
-    <w:lsdException w:name="Medium Shading 1 Accent 4" w:semiHidden="0" w:uiPriority="63" w:unhideWhenUsed="0"/>
-    <w:lsdException w:name="Medium Shading 2 Accent 4" w:semiHidden="0" w:uiPriority="64" w:unhideWhenUsed="0"/>
-    <w:lsdException w:name="Medium List 1 Accent 4" w:semiHidden="0" w:uiPriority="65" w:unhideWhenUsed="0"/>
-    <w:lsdException w:name="Medium List 2 Accent 4" w:semiHidden="0" w:uiPriority="66" w:unhideWhenUsed="0"/>
-    <w:lsdException w:name="Medium Grid 1 Accent 4" w:semiHidden="0" w:uiPriority="67" w:unhideWhenUsed="0"/>
-    <w:lsdException w:name="Medium Grid 2 Accent 4" w:semiHidden="0" w:uiPriority="68" w:unhideWhenUsed="0"/>
-    <w:lsdException w:name="Medium Grid 3 Accent 4" w:semiHidden="0" w:uiPriority="69" w:unhideWhenUsed="0"/>
-    <w:lsdException w:name="Dark List Accent 4" w:semiHidden="0" w:uiPriority="70" w:unhideWhenUsed="0"/>
-    <w:lsdException w:name="Colorful Shading Accent 4" w:semiHidden="0" w:uiPriority="71" w:unhideWhenUsed="0"/>
-    <w:lsdException w:name="Colorful List Accent 4" w:semiHidden="0" w:uiPriority="72" w:unhideWhenUsed="0"/>
-    <w:lsdException w:name="Colorful Grid Accent 4" w:semiHidden="0" w:uiPriority="73" w:unhideWhenUsed="0"/>
-    <w:lsdException w:name="Light Shading Accent 5" w:semiHidden="0" w:uiPriority="60" w:unhideWhenUsed="0"/>
-    <w:lsdException w:name="Light List Accent 5" w:semiHidden="0" w:uiPriority="61" w:unhideWhenUsed="0"/>
-    <w:lsdException w:name="Light Grid Accent 5" w:semiHidden="0" w:uiPriority="62" w:unhideWhenUsed="0"/>
-    <w:lsdException w:name="Medium Shading 1 Accent 5" w:semiHidden="0" w:uiPriority="63" w:unhideWhenUsed="0"/>
-    <w:lsdException w:name="Medium Shading 2 Accent 5" w:semiHidden="0" w:uiPriority="64" w:unhideWhenUsed="0"/>
-    <w:lsdException w:name="Medium List 1 Accent 5" w:semiHidden="0" w:uiPriority="65" w:unhideWhenUsed="0"/>
-    <w:lsdException w:name="Medium List 2 Accent 5" w:semiHidden="0" w:uiPriority="66" w:unhideWhenUsed="0"/>
-    <w:lsdException w:name="Medium Grid 1 Accent 5" w:semiHidden="0" w:uiPriority="67" w:unhideWhenUsed="0"/>
-    <w:lsdException w:name="Medium Grid 2 Accent 5" w:semiHidden="0" w:uiPriority="68" w:unhideWhenUsed="0"/>
-    <w:lsdException w:name="Medium Grid 3 Accent 5" w:semiHidden="0" w:uiPriority="69" w:unhideWhenUsed="0"/>
-    <w:lsdException w:name="Dark List Accent 5" w:semiHidden="0" w:uiPriority="70" w:unhideWhenUsed="0"/>
-    <w:lsdException w:name="Colorful Shading Accent 5" w:semiHidden="0" w:uiPriority="71" w:unhideWhenUsed="0"/>
-    <w:lsdException w:name="Colorful List Accent 5" w:semiHidden="0" w:uiPriority="72" w:unhideWhenUsed="0"/>
-    <w:lsdException w:name="Colorful Grid Accent 5" w:semiHidden="0" w:uiPriority="73" w:unhideWhenUsed="0"/>
-    <w:lsdException w:name="Light Shading Accent 6" w:semiHidden="0" w:uiPriority="60" w:unhideWhenUsed="0"/>
-    <w:lsdException w:name="Light List Accent 6" w:semiHidden="0" w:uiPriority="61" w:unhideWhenUsed="0"/>
-    <w:lsdException w:name="Light Grid Accent 6" w:semiHidden="0" w:uiPriority="62" w:unhideWhenUsed="0"/>
-    <w:lsdException w:name="Medium Shading 1 Accent 6" w:semiHidden="0" w:uiPriority="63" w:unhideWhenUsed="0"/>
-    <w:lsdException w:name="Medium Shading 2 Accent 6" w:semiHidden="0" w:uiPriority="64" w:unhideWhenUsed="0"/>
-    <w:lsdException w:name="Medium List 1 Accent 6" w:semiHidden="0" w:uiPriority="65" w:unhideWhenUsed="0"/>
-    <w:lsdException w:name="Medium List 2 Accent 6" w:semiHidden="0" w:uiPriority="66" w:unhideWhenUsed="0"/>
-    <w:lsdException w:name="Medium Grid 1 Accent 6" w:semiHidden="0" w:uiPriority="67" w:unhideWhenUsed="0"/>
-    <w:lsdException w:name="Medium Grid 2 Accent 6" w:semiHidden="0" w:uiPriority="68" w:unhideWhenUsed="0"/>
-    <w:lsdException w:name="Medium Grid 3 Accent 6" w:semiHidden="0" w:uiPriority="69" w:unhideWhenUsed="0"/>
-    <w:lsdException w:name="Dark List Accent 6" w:semiHidden="0" w:uiPriority="70" w:unhideWhenUsed="0"/>
-    <w:lsdException w:name="Colorful Shading Accent 6" w:semiHidden="0" w:uiPriority="71" w:unhideWhenUsed="0"/>
-    <w:lsdException w:name="Colorful List Accent 6" w:semiHidden="0" w:uiPriority="72" w:unhideWhenUsed="0"/>
-    <w:lsdException w:name="Colorful Grid Accent 6" w:semiHidden="0" w:uiPriority="73" w:unhideWhenUsed="0"/>
-    <w:lsdException w:name="Subtle Emphasis" w:semiHidden="0" w:uiPriority="19" w:unhideWhenUsed="0" w:qFormat="1"/>
-    <w:lsdException w:name="Intense Emphasis" w:semiHidden="0" w:uiPriority="21" w:unhideWhenUsed="0" w:qFormat="1"/>
-    <w:lsdException w:name="Subtle Reference" w:semiHidden="0" w:uiPriority="31" w:unhideWhenUsed="0" w:qFormat="1"/>
-    <w:lsdException w:name="Intense Reference" w:semiHidden="0" w:uiPriority="32" w:unhideWhenUsed="0" w:qFormat="1"/>
-    <w:lsdException w:name="Book Title" w:semiHidden="0" w:uiPriority="33" w:unhideWhenUsed="0" w:qFormat="1"/>
-    <w:lsdException w:name="Bibliography" w:uiPriority="37"/>
-    <w:lsdException w:name="TOC Heading" w:uiPriority="39" w:qFormat="1"/>
-  </w:latentStyles>
-  <w:style w:type="paragraph" w:default="1" w:styleId="Normalny">
-    <w:name w:val="Normal"/>
-    <w:qFormat/>
-  </w:style>
-  <w:style w:type="character" w:default="1" w:styleId="Domylnaczcionkaakapitu">
-    <w:name w:val="Default Paragraph Font"/>
-    <w:uiPriority w:val="1"/>
-    <w:semiHidden/>
-    <w:unhideWhenUsed/>
-  </w:style>
-  <w:style w:type="table" w:default="1" w:styleId="Standardowy">
-    <w:name w:val="Normal Table"/>
-    <w:uiPriority w:val="99"/>
-    <w:semiHidden/>
-    <w:unhideWhenUsed/>
-    <w:qFormat/>
-    <w:tblPr>
-      <w:tblInd w:w="0" w:type="dxa"/>
-      <w:tblCellMar>
-        <w:top w:w="0" w:type="dxa"/>
-        <w:left w:w="108" w:type="dxa"/>
-        <w:bottom w:w="0" w:type="dxa"/>
-        <w:right w:w="108" w:type="dxa"/>
-      </w:tblCellMar>
-    </w:tblPr>
-  </w:style>
-  <w:style w:type="numbering" w:default="1" w:styleId="Bezlisty">
-    <w:name w:val="No List"/>
-    <w:uiPriority w:val="99"/>
-    <w:semiHidden/>
-    <w:unhideWhenUsed/>
-  </w:style>
-  <w:style w:type="paragraph" w:customStyle="1" w:styleId="CB6C0C061AE74B94BA0758251FD867D0">
-    <w:name w:val="CB6C0C061AE74B94BA0758251FD867D0"/>
-    <w:rsid w:val="00826D3A"/>
-  </w:style>
-  <w:style w:type="paragraph" w:customStyle="1" w:styleId="0F0F3E6FD5C14C8ABFCE7F62731168A6">
-    <w:name w:val="0F0F3E6FD5C14C8ABFCE7F62731168A6"/>
-    <w:rsid w:val="00826D3A"/>
-  </w:style>
-  <w:style w:type="paragraph" w:customStyle="1" w:styleId="5165414C3481412B9A5BCEDD9EC7D061">
-    <w:name w:val="5165414C3481412B9A5BCEDD9EC7D061"/>
-    <w:rsid w:val="00826D3A"/>
-  </w:style>
-  <w:style w:type="paragraph" w:customStyle="1" w:styleId="A776FD1D777D4D028A65D6251A53CCEE">
-    <w:name w:val="A776FD1D777D4D028A65D6251A53CCEE"/>
-    <w:rsid w:val="00826D3A"/>
-  </w:style>
-  <w:style w:type="paragraph" w:customStyle="1" w:styleId="4A16B611EDA443B2A31422173EC8A8FD">
-    <w:name w:val="4A16B611EDA443B2A31422173EC8A8FD"/>
-    <w:rsid w:val="00826D3A"/>
-  </w:style>
-  <w:style w:type="paragraph" w:customStyle="1" w:styleId="B7AF3B46297945308EF3D52921099D66">
-    <w:name w:val="B7AF3B46297945308EF3D52921099D66"/>
-    <w:rsid w:val="00826D3A"/>
-  </w:style>
-  <w:style w:type="paragraph" w:customStyle="1" w:styleId="2792ACBCF69848D092D708B0E05E68B9">
-    <w:name w:val="2792ACBCF69848D092D708B0E05E68B9"/>
-    <w:rsid w:val="00826D3A"/>
-  </w:style>
-</w:styles>
-</file>
-
-<file path=word/glossary/webSettings.xml><?xml version="1.0" encoding="utf-8"?>
-<w:webSettings xmlns:r="http://schemas.openxmlformats.org/officeDocument/2006/relationships" xmlns:w="http://schemas.openxmlformats.org/wordprocessingml/2006/main">
-  <w:optimizeForBrowser/>
-</w:webSettings>
-</file>
-
 <file path=word/theme/theme1.xml><?xml version="1.0" encoding="utf-8"?>
 <a:theme xmlns:a="http://schemas.openxmlformats.org/drawingml/2006/main" name="Motyw pakietu Office">
   <a:themeElements>

--- a/Manual.docx
+++ b/Manual.docx
@@ -19,25 +19,35 @@
           <w:lang w:eastAsia="pl-PL"/>
         </w:rPr>
       </w:pPr>
-      <w:hyperlink r:id="rId8" w:history="1">
-        <w:bookmarkStart w:id="0" w:name="_Toc390709223"/>
-        <w:bookmarkStart w:id="1" w:name="_Toc390709114"/>
-        <w:r>
-          <w:rPr>
-            <w:rFonts w:ascii="Helvetica" w:eastAsia="Times New Roman" w:hAnsi="Helvetica" w:cs="Helvetica"/>
-            <w:b/>
-            <w:bCs/>
-            <w:color w:val="4183C4"/>
-            <w:kern w:val="36"/>
-            <w:sz w:val="72"/>
-            <w:szCs w:val="72"/>
-            <w:lang w:eastAsia="pl-PL"/>
-          </w:rPr>
-          <w:t>STM32F4_RF</w:t>
-        </w:r>
-        <w:bookmarkEnd w:id="0"/>
-        <w:bookmarkEnd w:id="1"/>
-      </w:hyperlink>
+      <w:r>
+        <w:fldChar w:fldCharType="begin"/>
+      </w:r>
+      <w:r>
+        <w:instrText>HYPERLINK "https://github.com/PUT-PTM/STM32F4_RF"</w:instrText>
+      </w:r>
+      <w:r>
+        <w:fldChar w:fldCharType="separate"/>
+      </w:r>
+      <w:bookmarkStart w:id="0" w:name="_Toc390709223"/>
+      <w:bookmarkStart w:id="1" w:name="_Toc390709114"/>
+      <w:r>
+        <w:rPr>
+          <w:rFonts w:ascii="Helvetica" w:eastAsia="Times New Roman" w:hAnsi="Helvetica" w:cs="Helvetica"/>
+          <w:b/>
+          <w:bCs/>
+          <w:color w:val="4183C4"/>
+          <w:kern w:val="36"/>
+          <w:sz w:val="72"/>
+          <w:szCs w:val="72"/>
+          <w:lang w:eastAsia="pl-PL"/>
+        </w:rPr>
+        <w:t>STM32F4_RF</w:t>
+      </w:r>
+      <w:bookmarkEnd w:id="0"/>
+      <w:bookmarkEnd w:id="1"/>
+      <w:r>
+        <w:fldChar w:fldCharType="end"/>
+      </w:r>
     </w:p>
     <w:p>
       <w:pPr>
@@ -211,7 +221,7 @@
                     </pic:cNvPicPr>
                   </pic:nvPicPr>
                   <pic:blipFill>
-                    <a:blip r:embed="rId9"/>
+                    <a:blip r:embed="rId8" cstate="print"/>
                     <a:srcRect/>
                     <a:stretch>
                       <a:fillRect/>
@@ -400,8 +410,18 @@
           <w:sz w:val="36"/>
           <w:szCs w:val="36"/>
         </w:rPr>
-        <w:t>Dariusz Bernad</w:t>
-      </w:r>
+        <w:t xml:space="preserve">Dariusz </w:t>
+      </w:r>
+      <w:proofErr w:type="spellStart"/>
+      <w:r>
+        <w:rPr>
+          <w:rFonts w:ascii="Times New Roman" w:hAnsi="Times New Roman" w:cs="Times New Roman"/>
+          <w:sz w:val="36"/>
+          <w:szCs w:val="36"/>
+        </w:rPr>
+        <w:t>Bernad</w:t>
+      </w:r>
+      <w:proofErr w:type="spellEnd"/>
     </w:p>
     <w:p>
       <w:pPr>
@@ -507,7 +527,7 @@
         </w:rPr>
         <w:fldChar w:fldCharType="separate"/>
       </w:r>
-      <w:hyperlink w:anchor="_Toc390713574" w:history="1">
+      <w:hyperlink w:anchor="_Toc390727292" w:history="1">
         <w:r>
           <w:rPr>
             <w:rStyle w:val="Hipercze"/>
@@ -530,7 +550,7 @@
           <w:rPr>
             <w:webHidden/>
           </w:rPr>
-          <w:instrText xml:space="preserve"> PAGEREF _Toc390713574 \h </w:instrText>
+          <w:instrText xml:space="preserve"> PAGEREF _Toc390727292 \h </w:instrText>
         </w:r>
         <w:r>
           <w:rPr>
@@ -567,7 +587,7 @@
           <w:lang w:eastAsia="pl-PL"/>
         </w:rPr>
       </w:pPr>
-      <w:hyperlink w:anchor="_Toc390713575" w:history="1">
+      <w:hyperlink w:anchor="_Toc390727293" w:history="1">
         <w:r>
           <w:rPr>
             <w:rStyle w:val="Hipercze"/>
@@ -590,7 +610,7 @@
           <w:rPr>
             <w:webHidden/>
           </w:rPr>
-          <w:instrText xml:space="preserve"> PAGEREF _Toc390713575 \h </w:instrText>
+          <w:instrText xml:space="preserve"> PAGEREF _Toc390727293 \h </w:instrText>
         </w:r>
         <w:r>
           <w:rPr>
@@ -629,7 +649,7 @@
           <w:lang w:eastAsia="pl-PL"/>
         </w:rPr>
       </w:pPr>
-      <w:hyperlink w:anchor="_Toc390713576" w:history="1">
+      <w:hyperlink w:anchor="_Toc390727294" w:history="1">
         <w:r>
           <w:rPr>
             <w:rStyle w:val="Hipercze"/>
@@ -664,7 +684,7 @@
             <w:noProof/>
             <w:webHidden/>
           </w:rPr>
-          <w:instrText xml:space="preserve"> PAGEREF _Toc390713576 \h </w:instrText>
+          <w:instrText xml:space="preserve"> PAGEREF _Toc390727294 \h </w:instrText>
         </w:r>
         <w:r>
           <w:rPr>
@@ -708,7 +728,7 @@
           <w:lang w:eastAsia="pl-PL"/>
         </w:rPr>
       </w:pPr>
-      <w:hyperlink w:anchor="_Toc390713577" w:history="1">
+      <w:hyperlink w:anchor="_Toc390727295" w:history="1">
         <w:r>
           <w:rPr>
             <w:rStyle w:val="Hipercze"/>
@@ -751,7 +771,7 @@
             <w:noProof/>
             <w:webHidden/>
           </w:rPr>
-          <w:instrText xml:space="preserve"> PAGEREF _Toc390713577 \h </w:instrText>
+          <w:instrText xml:space="preserve"> PAGEREF _Toc390727295 \h </w:instrText>
         </w:r>
         <w:r>
           <w:rPr>
@@ -795,7 +815,7 @@
           <w:lang w:eastAsia="pl-PL"/>
         </w:rPr>
       </w:pPr>
-      <w:hyperlink w:anchor="_Toc390713578" w:history="1">
+      <w:hyperlink w:anchor="_Toc390727296" w:history="1">
         <w:r>
           <w:rPr>
             <w:rStyle w:val="Hipercze"/>
@@ -838,7 +858,7 @@
             <w:noProof/>
             <w:webHidden/>
           </w:rPr>
-          <w:instrText xml:space="preserve"> PAGEREF _Toc390713578 \h </w:instrText>
+          <w:instrText xml:space="preserve"> PAGEREF _Toc390727296 \h </w:instrText>
         </w:r>
         <w:r>
           <w:rPr>
@@ -882,7 +902,7 @@
           <w:lang w:eastAsia="pl-PL"/>
         </w:rPr>
       </w:pPr>
-      <w:hyperlink w:anchor="_Toc390713579" w:history="1">
+      <w:hyperlink w:anchor="_Toc390727297" w:history="1">
         <w:r>
           <w:rPr>
             <w:rStyle w:val="Hipercze"/>
@@ -928,7 +948,7 @@
             <w:noProof/>
             <w:webHidden/>
           </w:rPr>
-          <w:instrText xml:space="preserve"> PAGEREF _Toc390713579 \h </w:instrText>
+          <w:instrText xml:space="preserve"> PAGEREF _Toc390727297 \h </w:instrText>
         </w:r>
         <w:r>
           <w:rPr>
@@ -971,7 +991,7 @@
           <w:lang w:eastAsia="pl-PL"/>
         </w:rPr>
       </w:pPr>
-      <w:hyperlink w:anchor="_Toc390713580" w:history="1">
+      <w:hyperlink w:anchor="_Toc390727298" w:history="1">
         <w:r>
           <w:rPr>
             <w:rStyle w:val="Hipercze"/>
@@ -998,7 +1018,7 @@
             <w:noProof/>
             <w:webHidden/>
           </w:rPr>
-          <w:instrText xml:space="preserve"> PAGEREF _Toc390713580 \h </w:instrText>
+          <w:instrText xml:space="preserve"> PAGEREF _Toc390727298 \h </w:instrText>
         </w:r>
         <w:r>
           <w:rPr>
@@ -1042,7 +1062,7 @@
           <w:lang w:eastAsia="pl-PL"/>
         </w:rPr>
       </w:pPr>
-      <w:hyperlink w:anchor="_Toc390713581" w:history="1">
+      <w:hyperlink w:anchor="_Toc390727299" w:history="1">
         <w:r>
           <w:rPr>
             <w:rStyle w:val="Hipercze"/>
@@ -1086,7 +1106,7 @@
             <w:noProof/>
             <w:webHidden/>
           </w:rPr>
-          <w:instrText xml:space="preserve"> PAGEREF _Toc390713581 \h </w:instrText>
+          <w:instrText xml:space="preserve"> PAGEREF _Toc390727299 \h </w:instrText>
         </w:r>
         <w:r>
           <w:rPr>
@@ -1130,7 +1150,7 @@
           <w:lang w:eastAsia="pl-PL"/>
         </w:rPr>
       </w:pPr>
-      <w:hyperlink w:anchor="_Toc390713582" w:history="1">
+      <w:hyperlink w:anchor="_Toc390727300" w:history="1">
         <w:r>
           <w:rPr>
             <w:rStyle w:val="Hipercze"/>
@@ -1174,7 +1194,7 @@
             <w:noProof/>
             <w:webHidden/>
           </w:rPr>
-          <w:instrText xml:space="preserve"> PAGEREF _Toc390713582 \h </w:instrText>
+          <w:instrText xml:space="preserve"> PAGEREF _Toc390727300 \h </w:instrText>
         </w:r>
         <w:r>
           <w:rPr>
@@ -1218,7 +1238,7 @@
           <w:lang w:eastAsia="pl-PL"/>
         </w:rPr>
       </w:pPr>
-      <w:hyperlink w:anchor="_Toc390713583" w:history="1">
+      <w:hyperlink w:anchor="_Toc390727301" w:history="1">
         <w:r>
           <w:rPr>
             <w:rStyle w:val="Hipercze"/>
@@ -1262,7 +1282,7 @@
             <w:noProof/>
             <w:webHidden/>
           </w:rPr>
-          <w:instrText xml:space="preserve"> PAGEREF _Toc390713583 \h </w:instrText>
+          <w:instrText xml:space="preserve"> PAGEREF _Toc390727301 \h </w:instrText>
         </w:r>
         <w:r>
           <w:rPr>
@@ -1305,21 +1325,13 @@
           <w:lang w:eastAsia="pl-PL"/>
         </w:rPr>
       </w:pPr>
-      <w:hyperlink w:anchor="_Toc390713584" w:history="1">
+      <w:hyperlink w:anchor="_Toc390727302" w:history="1">
         <w:r>
           <w:rPr>
             <w:rStyle w:val="Hipercze"/>
             <w:noProof/>
           </w:rPr>
-          <w:t xml:space="preserve">3) </w:t>
-        </w:r>
-        <w:r>
-          <w:rPr>
-            <w:rStyle w:val="Hipercze"/>
-            <w:noProof/>
-            <w:shd w:val="clear" w:color="auto" w:fill="F8F8F8"/>
-          </w:rPr>
-          <w:t>STM32F4_RF_PROG</w:t>
+          <w:t>3) STM32F4_RF_MOBOT</w:t>
         </w:r>
         <w:r>
           <w:rPr>
@@ -1340,7 +1352,7 @@
             <w:noProof/>
             <w:webHidden/>
           </w:rPr>
-          <w:instrText xml:space="preserve"> PAGEREF _Toc390713584 \h </w:instrText>
+          <w:instrText xml:space="preserve"> PAGEREF _Toc390727302 \h </w:instrText>
         </w:r>
         <w:r>
           <w:rPr>
@@ -1384,7 +1396,7 @@
           <w:lang w:eastAsia="pl-PL"/>
         </w:rPr>
       </w:pPr>
-      <w:hyperlink w:anchor="_Toc390713585" w:history="1">
+      <w:hyperlink w:anchor="_Toc390727303" w:history="1">
         <w:r>
           <w:rPr>
             <w:rStyle w:val="Hipercze"/>
@@ -1428,7 +1440,7 @@
             <w:noProof/>
             <w:webHidden/>
           </w:rPr>
-          <w:instrText xml:space="preserve"> PAGEREF _Toc390713585 \h </w:instrText>
+          <w:instrText xml:space="preserve"> PAGEREF _Toc390727303 \h </w:instrText>
         </w:r>
         <w:r>
           <w:rPr>
@@ -1472,7 +1484,7 @@
           <w:lang w:eastAsia="pl-PL"/>
         </w:rPr>
       </w:pPr>
-      <w:hyperlink w:anchor="_Toc390713586" w:history="1">
+      <w:hyperlink w:anchor="_Toc390727304" w:history="1">
         <w:r>
           <w:rPr>
             <w:rStyle w:val="Hipercze"/>
@@ -1516,7 +1528,7 @@
             <w:noProof/>
             <w:webHidden/>
           </w:rPr>
-          <w:instrText xml:space="preserve"> PAGEREF _Toc390713586 \h </w:instrText>
+          <w:instrText xml:space="preserve"> PAGEREF _Toc390727304 \h </w:instrText>
         </w:r>
         <w:r>
           <w:rPr>
@@ -1560,7 +1572,7 @@
           <w:lang w:eastAsia="pl-PL"/>
         </w:rPr>
       </w:pPr>
-      <w:hyperlink w:anchor="_Toc390713587" w:history="1">
+      <w:hyperlink w:anchor="_Toc390727305" w:history="1">
         <w:r>
           <w:rPr>
             <w:rStyle w:val="Hipercze"/>
@@ -1604,7 +1616,7 @@
             <w:noProof/>
             <w:webHidden/>
           </w:rPr>
-          <w:instrText xml:space="preserve"> PAGEREF _Toc390713587 \h </w:instrText>
+          <w:instrText xml:space="preserve"> PAGEREF _Toc390727305 \h </w:instrText>
         </w:r>
         <w:r>
           <w:rPr>
@@ -1625,6 +1637,429 @@
             <w:webHidden/>
           </w:rPr>
           <w:t>7</w:t>
+        </w:r>
+        <w:r>
+          <w:rPr>
+            <w:noProof/>
+            <w:webHidden/>
+          </w:rPr>
+          <w:fldChar w:fldCharType="end"/>
+        </w:r>
+      </w:hyperlink>
+    </w:p>
+    <w:p>
+      <w:pPr>
+        <w:pStyle w:val="Spistreci2"/>
+        <w:tabs>
+          <w:tab w:val="right" w:leader="dot" w:pos="9062"/>
+        </w:tabs>
+        <w:rPr>
+          <w:rFonts w:eastAsiaTheme="minorEastAsia"/>
+          <w:noProof/>
+          <w:lang w:eastAsia="pl-PL"/>
+        </w:rPr>
+      </w:pPr>
+      <w:hyperlink w:anchor="_Toc390727306" w:history="1">
+        <w:r>
+          <w:rPr>
+            <w:rStyle w:val="Hipercze"/>
+            <w:noProof/>
+          </w:rPr>
+          <w:t>4) RadioPlane</w:t>
+        </w:r>
+        <w:r>
+          <w:rPr>
+            <w:noProof/>
+            <w:webHidden/>
+          </w:rPr>
+          <w:tab/>
+        </w:r>
+        <w:r>
+          <w:rPr>
+            <w:noProof/>
+            <w:webHidden/>
+          </w:rPr>
+          <w:fldChar w:fldCharType="begin"/>
+        </w:r>
+        <w:r>
+          <w:rPr>
+            <w:noProof/>
+            <w:webHidden/>
+          </w:rPr>
+          <w:instrText xml:space="preserve"> PAGEREF _Toc390727306 \h </w:instrText>
+        </w:r>
+        <w:r>
+          <w:rPr>
+            <w:noProof/>
+            <w:webHidden/>
+          </w:rPr>
+        </w:r>
+        <w:r>
+          <w:rPr>
+            <w:noProof/>
+            <w:webHidden/>
+          </w:rPr>
+          <w:fldChar w:fldCharType="separate"/>
+        </w:r>
+        <w:r>
+          <w:rPr>
+            <w:noProof/>
+            <w:webHidden/>
+          </w:rPr>
+          <w:t>8</w:t>
+        </w:r>
+        <w:r>
+          <w:rPr>
+            <w:noProof/>
+            <w:webHidden/>
+          </w:rPr>
+          <w:fldChar w:fldCharType="end"/>
+        </w:r>
+      </w:hyperlink>
+    </w:p>
+    <w:p>
+      <w:pPr>
+        <w:pStyle w:val="Spistreci3"/>
+        <w:tabs>
+          <w:tab w:val="left" w:pos="880"/>
+          <w:tab w:val="right" w:leader="dot" w:pos="9062"/>
+        </w:tabs>
+        <w:rPr>
+          <w:rFonts w:eastAsiaTheme="minorEastAsia"/>
+          <w:noProof/>
+          <w:lang w:eastAsia="pl-PL"/>
+        </w:rPr>
+      </w:pPr>
+      <w:hyperlink w:anchor="_Toc390727307" w:history="1">
+        <w:r>
+          <w:rPr>
+            <w:rStyle w:val="Hipercze"/>
+            <w:rFonts w:ascii="Symbol" w:hAnsi="Symbol" w:cs="Times New Roman"/>
+            <w:noProof/>
+          </w:rPr>
+          <w:t></w:t>
+        </w:r>
+        <w:r>
+          <w:rPr>
+            <w:rFonts w:eastAsiaTheme="minorEastAsia"/>
+            <w:noProof/>
+            <w:lang w:eastAsia="pl-PL"/>
+          </w:rPr>
+          <w:tab/>
+        </w:r>
+        <w:r>
+          <w:rPr>
+            <w:rStyle w:val="Hipercze"/>
+            <w:rFonts w:ascii="Times New Roman" w:hAnsi="Times New Roman" w:cs="Times New Roman"/>
+            <w:noProof/>
+            <w:shd w:val="clear" w:color="auto" w:fill="FFFFFF"/>
+          </w:rPr>
+          <w:t>Krótki opis gry:</w:t>
+        </w:r>
+        <w:r>
+          <w:rPr>
+            <w:noProof/>
+            <w:webHidden/>
+          </w:rPr>
+          <w:tab/>
+        </w:r>
+        <w:r>
+          <w:rPr>
+            <w:noProof/>
+            <w:webHidden/>
+          </w:rPr>
+          <w:fldChar w:fldCharType="begin"/>
+        </w:r>
+        <w:r>
+          <w:rPr>
+            <w:noProof/>
+            <w:webHidden/>
+          </w:rPr>
+          <w:instrText xml:space="preserve"> PAGEREF _Toc390727307 \h </w:instrText>
+        </w:r>
+        <w:r>
+          <w:rPr>
+            <w:noProof/>
+            <w:webHidden/>
+          </w:rPr>
+        </w:r>
+        <w:r>
+          <w:rPr>
+            <w:noProof/>
+            <w:webHidden/>
+          </w:rPr>
+          <w:fldChar w:fldCharType="separate"/>
+        </w:r>
+        <w:r>
+          <w:rPr>
+            <w:noProof/>
+            <w:webHidden/>
+          </w:rPr>
+          <w:t>8</w:t>
+        </w:r>
+        <w:r>
+          <w:rPr>
+            <w:noProof/>
+            <w:webHidden/>
+          </w:rPr>
+          <w:fldChar w:fldCharType="end"/>
+        </w:r>
+      </w:hyperlink>
+    </w:p>
+    <w:p>
+      <w:pPr>
+        <w:pStyle w:val="Spistreci3"/>
+        <w:tabs>
+          <w:tab w:val="left" w:pos="880"/>
+          <w:tab w:val="right" w:leader="dot" w:pos="9062"/>
+        </w:tabs>
+        <w:rPr>
+          <w:rFonts w:eastAsiaTheme="minorEastAsia"/>
+          <w:noProof/>
+          <w:lang w:eastAsia="pl-PL"/>
+        </w:rPr>
+      </w:pPr>
+      <w:hyperlink w:anchor="_Toc390727308" w:history="1">
+        <w:r>
+          <w:rPr>
+            <w:rStyle w:val="Hipercze"/>
+            <w:rFonts w:ascii="Symbol" w:hAnsi="Symbol" w:cs="Times New Roman"/>
+            <w:noProof/>
+          </w:rPr>
+          <w:t></w:t>
+        </w:r>
+        <w:r>
+          <w:rPr>
+            <w:rFonts w:eastAsiaTheme="minorEastAsia"/>
+            <w:noProof/>
+            <w:lang w:eastAsia="pl-PL"/>
+          </w:rPr>
+          <w:tab/>
+        </w:r>
+        <w:r>
+          <w:rPr>
+            <w:rStyle w:val="Hipercze"/>
+            <w:rFonts w:ascii="Times New Roman" w:hAnsi="Times New Roman" w:cs="Times New Roman"/>
+            <w:noProof/>
+          </w:rPr>
+          <w:t>Przygotowanie do działania:</w:t>
+        </w:r>
+        <w:r>
+          <w:rPr>
+            <w:noProof/>
+            <w:webHidden/>
+          </w:rPr>
+          <w:tab/>
+        </w:r>
+        <w:r>
+          <w:rPr>
+            <w:noProof/>
+            <w:webHidden/>
+          </w:rPr>
+          <w:fldChar w:fldCharType="begin"/>
+        </w:r>
+        <w:r>
+          <w:rPr>
+            <w:noProof/>
+            <w:webHidden/>
+          </w:rPr>
+          <w:instrText xml:space="preserve"> PAGEREF _Toc390727308 \h </w:instrText>
+        </w:r>
+        <w:r>
+          <w:rPr>
+            <w:noProof/>
+            <w:webHidden/>
+          </w:rPr>
+        </w:r>
+        <w:r>
+          <w:rPr>
+            <w:noProof/>
+            <w:webHidden/>
+          </w:rPr>
+          <w:fldChar w:fldCharType="separate"/>
+        </w:r>
+        <w:r>
+          <w:rPr>
+            <w:noProof/>
+            <w:webHidden/>
+          </w:rPr>
+          <w:t>8</w:t>
+        </w:r>
+        <w:r>
+          <w:rPr>
+            <w:noProof/>
+            <w:webHidden/>
+          </w:rPr>
+          <w:fldChar w:fldCharType="end"/>
+        </w:r>
+      </w:hyperlink>
+    </w:p>
+    <w:p>
+      <w:pPr>
+        <w:pStyle w:val="Spistreci3"/>
+        <w:tabs>
+          <w:tab w:val="left" w:pos="880"/>
+          <w:tab w:val="right" w:leader="dot" w:pos="9062"/>
+        </w:tabs>
+        <w:rPr>
+          <w:rFonts w:eastAsiaTheme="minorEastAsia"/>
+          <w:noProof/>
+          <w:lang w:eastAsia="pl-PL"/>
+        </w:rPr>
+      </w:pPr>
+      <w:hyperlink w:anchor="_Toc390727309" w:history="1">
+        <w:r>
+          <w:rPr>
+            <w:rStyle w:val="Hipercze"/>
+            <w:rFonts w:ascii="Symbol" w:hAnsi="Symbol" w:cs="Times New Roman"/>
+            <w:noProof/>
+          </w:rPr>
+          <w:t></w:t>
+        </w:r>
+        <w:r>
+          <w:rPr>
+            <w:rFonts w:eastAsiaTheme="minorEastAsia"/>
+            <w:noProof/>
+            <w:lang w:eastAsia="pl-PL"/>
+          </w:rPr>
+          <w:tab/>
+        </w:r>
+        <w:r>
+          <w:rPr>
+            <w:rStyle w:val="Hipercze"/>
+            <w:rFonts w:ascii="Times New Roman" w:hAnsi="Times New Roman" w:cs="Times New Roman"/>
+            <w:noProof/>
+          </w:rPr>
+          <w:t>Obsługa i możliwości:</w:t>
+        </w:r>
+        <w:r>
+          <w:rPr>
+            <w:noProof/>
+            <w:webHidden/>
+          </w:rPr>
+          <w:tab/>
+        </w:r>
+        <w:r>
+          <w:rPr>
+            <w:noProof/>
+            <w:webHidden/>
+          </w:rPr>
+          <w:fldChar w:fldCharType="begin"/>
+        </w:r>
+        <w:r>
+          <w:rPr>
+            <w:noProof/>
+            <w:webHidden/>
+          </w:rPr>
+          <w:instrText xml:space="preserve"> PAGEREF _Toc390727309 \h </w:instrText>
+        </w:r>
+        <w:r>
+          <w:rPr>
+            <w:noProof/>
+            <w:webHidden/>
+          </w:rPr>
+        </w:r>
+        <w:r>
+          <w:rPr>
+            <w:noProof/>
+            <w:webHidden/>
+          </w:rPr>
+          <w:fldChar w:fldCharType="separate"/>
+        </w:r>
+        <w:r>
+          <w:rPr>
+            <w:noProof/>
+            <w:webHidden/>
+          </w:rPr>
+          <w:t>8</w:t>
+        </w:r>
+        <w:r>
+          <w:rPr>
+            <w:noProof/>
+            <w:webHidden/>
+          </w:rPr>
+          <w:fldChar w:fldCharType="end"/>
+        </w:r>
+      </w:hyperlink>
+    </w:p>
+    <w:p>
+      <w:pPr>
+        <w:pStyle w:val="Spistreci3"/>
+        <w:tabs>
+          <w:tab w:val="left" w:pos="880"/>
+          <w:tab w:val="right" w:leader="dot" w:pos="9062"/>
+        </w:tabs>
+        <w:rPr>
+          <w:rFonts w:eastAsiaTheme="minorEastAsia"/>
+          <w:noProof/>
+          <w:lang w:eastAsia="pl-PL"/>
+        </w:rPr>
+      </w:pPr>
+      <w:hyperlink w:anchor="_Toc390727310" w:history="1">
+        <w:r>
+          <w:rPr>
+            <w:rStyle w:val="Hipercze"/>
+            <w:rFonts w:ascii="Symbol" w:hAnsi="Symbol" w:cs="Times New Roman"/>
+            <w:noProof/>
+          </w:rPr>
+          <w:t></w:t>
+        </w:r>
+        <w:r>
+          <w:rPr>
+            <w:rFonts w:eastAsiaTheme="minorEastAsia"/>
+            <w:noProof/>
+            <w:lang w:eastAsia="pl-PL"/>
+          </w:rPr>
+          <w:tab/>
+        </w:r>
+        <w:r>
+          <w:rPr>
+            <w:rStyle w:val="Hipercze"/>
+            <w:rFonts w:ascii="Times New Roman" w:hAnsi="Times New Roman" w:cs="Times New Roman"/>
+            <w:noProof/>
+          </w:rPr>
+          <w:t>Uwagi:</w:t>
+        </w:r>
+        <w:r>
+          <w:rPr>
+            <w:noProof/>
+            <w:webHidden/>
+          </w:rPr>
+          <w:tab/>
+        </w:r>
+        <w:r>
+          <w:rPr>
+            <w:noProof/>
+            <w:webHidden/>
+          </w:rPr>
+          <w:fldChar w:fldCharType="begin"/>
+        </w:r>
+        <w:r>
+          <w:rPr>
+            <w:noProof/>
+            <w:webHidden/>
+          </w:rPr>
+          <w:instrText xml:space="preserve"> PAGEREF _Toc390727310 \h </w:instrText>
+        </w:r>
+        <w:r>
+          <w:rPr>
+            <w:noProof/>
+            <w:webHidden/>
+          </w:rPr>
+        </w:r>
+        <w:r>
+          <w:rPr>
+            <w:noProof/>
+            <w:webHidden/>
+          </w:rPr>
+          <w:fldChar w:fldCharType="separate"/>
+        </w:r>
+        <w:r>
+          <w:rPr>
+            <w:noProof/>
+            <w:webHidden/>
+          </w:rPr>
+          <w:t>9</w:t>
         </w:r>
         <w:r>
           <w:rPr>
@@ -1733,13 +2168,12 @@
           <w:szCs w:val="40"/>
         </w:rPr>
       </w:pPr>
-      <w:bookmarkStart w:id="7" w:name="_Toc390713574"/>
+      <w:bookmarkStart w:id="7" w:name="_Toc390727292"/>
       <w:r>
         <w:rPr>
           <w:sz w:val="40"/>
           <w:szCs w:val="40"/>
         </w:rPr>
-        <w:lastRenderedPageBreak/>
         <w:t>Krótko o projekcie</w:t>
       </w:r>
       <w:bookmarkEnd w:id="7"/>
@@ -1802,8 +2236,9 @@
           <w:szCs w:val="32"/>
           <w:shd w:val="clear" w:color="auto" w:fill="FFFFFF"/>
         </w:rPr>
-        <w:t>(wersja z usb i bez - podłączana do płytki)</w:t>
-      </w:r>
+        <w:t xml:space="preserve">(wersja z </w:t>
+      </w:r>
+      <w:proofErr w:type="spellStart"/>
       <w:r>
         <w:rPr>
           <w:rFonts w:ascii="Times New Roman" w:hAnsi="Times New Roman" w:cs="Times New Roman"/>
@@ -1811,8 +2246,9 @@
           <w:szCs w:val="32"/>
           <w:shd w:val="clear" w:color="auto" w:fill="FFFFFF"/>
         </w:rPr>
-        <w:t xml:space="preserve">, jak i dodatkowe urządzenia przyłączane do STM-a typu moduł widziany w systemie, jako port szeregowy, tylko że podłączony przez </w:t>
-      </w:r>
+        <w:t>usb</w:t>
+      </w:r>
+      <w:proofErr w:type="spellEnd"/>
       <w:r>
         <w:rPr>
           <w:rFonts w:ascii="Times New Roman" w:hAnsi="Times New Roman" w:cs="Times New Roman"/>
@@ -1820,6 +2256,44 @@
           <w:szCs w:val="32"/>
           <w:shd w:val="clear" w:color="auto" w:fill="FFFFFF"/>
         </w:rPr>
+        <w:t xml:space="preserve"> i bez - podłączana do płytki)</w:t>
+      </w:r>
+      <w:r>
+        <w:rPr>
+          <w:rFonts w:ascii="Times New Roman" w:hAnsi="Times New Roman" w:cs="Times New Roman"/>
+          <w:sz w:val="32"/>
+          <w:szCs w:val="32"/>
+          <w:shd w:val="clear" w:color="auto" w:fill="FFFFFF"/>
+        </w:rPr>
+        <w:t xml:space="preserve">, jak i dodatkowe urządzenia przyłączane do </w:t>
+      </w:r>
+      <w:proofErr w:type="spellStart"/>
+      <w:r>
+        <w:rPr>
+          <w:rFonts w:ascii="Times New Roman" w:hAnsi="Times New Roman" w:cs="Times New Roman"/>
+          <w:sz w:val="32"/>
+          <w:szCs w:val="32"/>
+          <w:shd w:val="clear" w:color="auto" w:fill="FFFFFF"/>
+        </w:rPr>
+        <w:t>STM-a</w:t>
+      </w:r>
+      <w:proofErr w:type="spellEnd"/>
+      <w:r>
+        <w:rPr>
+          <w:rFonts w:ascii="Times New Roman" w:hAnsi="Times New Roman" w:cs="Times New Roman"/>
+          <w:sz w:val="32"/>
+          <w:szCs w:val="32"/>
+          <w:shd w:val="clear" w:color="auto" w:fill="FFFFFF"/>
+        </w:rPr>
+        <w:t xml:space="preserve"> typu moduł widziany w systemie, jako port szeregowy, tylko że podłączony przez </w:t>
+      </w:r>
+      <w:r>
+        <w:rPr>
+          <w:rFonts w:ascii="Times New Roman" w:hAnsi="Times New Roman" w:cs="Times New Roman"/>
+          <w:sz w:val="32"/>
+          <w:szCs w:val="32"/>
+          <w:shd w:val="clear" w:color="auto" w:fill="FFFFFF"/>
+        </w:rPr>
         <w:t xml:space="preserve">USB. </w:t>
       </w:r>
     </w:p>
@@ -1893,7 +2367,27 @@
           <w:szCs w:val="32"/>
           <w:shd w:val="clear" w:color="auto" w:fill="FFFFFF"/>
         </w:rPr>
-        <w:t xml:space="preserve">"Radio Plane" </w:t>
+        <w:t xml:space="preserve">"Radio </w:t>
+      </w:r>
+      <w:proofErr w:type="spellStart"/>
+      <w:r>
+        <w:rPr>
+          <w:rFonts w:ascii="Times New Roman" w:hAnsi="Times New Roman" w:cs="Times New Roman"/>
+          <w:sz w:val="32"/>
+          <w:szCs w:val="32"/>
+          <w:shd w:val="clear" w:color="auto" w:fill="FFFFFF"/>
+        </w:rPr>
+        <w:t>Plane</w:t>
+      </w:r>
+      <w:proofErr w:type="spellEnd"/>
+      <w:r>
+        <w:rPr>
+          <w:rFonts w:ascii="Times New Roman" w:hAnsi="Times New Roman" w:cs="Times New Roman"/>
+          <w:sz w:val="32"/>
+          <w:szCs w:val="32"/>
+          <w:shd w:val="clear" w:color="auto" w:fill="FFFFFF"/>
+        </w:rPr>
+        <w:t xml:space="preserve">" </w:t>
       </w:r>
       <w:r>
         <w:rPr>
@@ -1952,7 +2446,7 @@
           <w:szCs w:val="40"/>
         </w:rPr>
       </w:pPr>
-      <w:bookmarkStart w:id="8" w:name="_Toc390713575"/>
+      <w:bookmarkStart w:id="8" w:name="_Toc390727293"/>
       <w:r>
         <w:rPr>
           <w:sz w:val="40"/>
@@ -1971,7 +2465,7 @@
           <w:szCs w:val="36"/>
         </w:rPr>
       </w:pPr>
-      <w:bookmarkStart w:id="9" w:name="_Toc390713576"/>
+      <w:bookmarkStart w:id="9" w:name="_Toc390727294"/>
       <w:r>
         <w:rPr>
           <w:sz w:val="36"/>
@@ -1979,7 +2473,7 @@
         </w:rPr>
         <w:t xml:space="preserve">1) </w:t>
       </w:r>
-      <w:hyperlink r:id="rId10" w:history="1">
+      <w:hyperlink r:id="rId9" w:history="1">
         <w:r>
           <w:rPr>
             <w:rStyle w:val="Hipercze"/>
@@ -2032,7 +2526,7 @@
           <w:szCs w:val="32"/>
         </w:rPr>
       </w:pPr>
-      <w:bookmarkStart w:id="10" w:name="_Toc390713577"/>
+      <w:bookmarkStart w:id="10" w:name="_Toc390727295"/>
       <w:r>
         <w:rPr>
           <w:color w:val="auto"/>
@@ -2059,6 +2553,7 @@
         </w:rPr>
         <w:t xml:space="preserve">Gotowy projekt można otworzyć przy użyciu darmowego oprogramowania </w:t>
       </w:r>
+      <w:proofErr w:type="spellStart"/>
       <w:r>
         <w:rPr>
           <w:rFonts w:ascii="Times New Roman" w:hAnsi="Times New Roman" w:cs="Times New Roman"/>
@@ -2066,15 +2561,43 @@
           <w:szCs w:val="31"/>
           <w:shd w:val="clear" w:color="auto" w:fill="FFFFFF"/>
         </w:rPr>
-        <w:t>CooCox IDE</w:t>
-      </w:r>
-      <w:r>
-        <w:rPr>
-          <w:rFonts w:ascii="Times New Roman" w:hAnsi="Times New Roman" w:cs="Times New Roman"/>
-          <w:sz w:val="32"/>
-          <w:szCs w:val="32"/>
-        </w:rPr>
-        <w:t xml:space="preserve">(link jest w pliku readme). Następnie wystarczy wgrać program na płytkę. Podłączenie modułu odpowiedzialnego albo za bezpośrednią komunikację z komputerem albo </w:t>
+        <w:t>CooCox</w:t>
+      </w:r>
+      <w:proofErr w:type="spellEnd"/>
+      <w:r>
+        <w:rPr>
+          <w:rFonts w:ascii="Times New Roman" w:hAnsi="Times New Roman" w:cs="Times New Roman"/>
+          <w:sz w:val="31"/>
+          <w:szCs w:val="31"/>
+          <w:shd w:val="clear" w:color="auto" w:fill="FFFFFF"/>
+        </w:rPr>
+        <w:t xml:space="preserve"> IDE</w:t>
+      </w:r>
+      <w:r>
+        <w:rPr>
+          <w:rFonts w:ascii="Times New Roman" w:hAnsi="Times New Roman" w:cs="Times New Roman"/>
+          <w:sz w:val="32"/>
+          <w:szCs w:val="32"/>
+        </w:rPr>
+        <w:t xml:space="preserve">(link jest w pliku </w:t>
+      </w:r>
+      <w:proofErr w:type="spellStart"/>
+      <w:r>
+        <w:rPr>
+          <w:rFonts w:ascii="Times New Roman" w:hAnsi="Times New Roman" w:cs="Times New Roman"/>
+          <w:sz w:val="32"/>
+          <w:szCs w:val="32"/>
+        </w:rPr>
+        <w:t>readme</w:t>
+      </w:r>
+      <w:proofErr w:type="spellEnd"/>
+      <w:r>
+        <w:rPr>
+          <w:rFonts w:ascii="Times New Roman" w:hAnsi="Times New Roman" w:cs="Times New Roman"/>
+          <w:sz w:val="32"/>
+          <w:szCs w:val="32"/>
+        </w:rPr>
+        <w:t xml:space="preserve">). Następnie wystarczy wgrać program na płytkę. Podłączenie modułu odpowiedzialnego albo za bezpośrednią komunikację z komputerem albo </w:t>
       </w:r>
       <w:r>
         <w:rPr>
@@ -2130,7 +2653,7 @@
           <w:szCs w:val="32"/>
         </w:rPr>
       </w:pPr>
-      <w:bookmarkStart w:id="11" w:name="_Toc390713578"/>
+      <w:bookmarkStart w:id="11" w:name="_Toc390727296"/>
       <w:r>
         <w:rPr>
           <w:color w:val="auto"/>
@@ -2350,7 +2873,27 @@
           <w:lang w:eastAsia="pl-PL"/>
         </w:rPr>
         <w:tab/>
-        <w:t>"blue-on"</w:t>
+        <w:t>"</w:t>
+      </w:r>
+      <w:proofErr w:type="spellStart"/>
+      <w:r>
+        <w:rPr>
+          <w:rFonts w:ascii="Times New Roman" w:eastAsia="Times New Roman" w:hAnsi="Times New Roman" w:cs="Times New Roman"/>
+          <w:sz w:val="32"/>
+          <w:szCs w:val="32"/>
+          <w:lang w:eastAsia="pl-PL"/>
+        </w:rPr>
+        <w:t>blue-on</w:t>
+      </w:r>
+      <w:proofErr w:type="spellEnd"/>
+      <w:r>
+        <w:rPr>
+          <w:rFonts w:ascii="Times New Roman" w:eastAsia="Times New Roman" w:hAnsi="Times New Roman" w:cs="Times New Roman"/>
+          <w:sz w:val="32"/>
+          <w:szCs w:val="32"/>
+          <w:lang w:eastAsia="pl-PL"/>
+        </w:rPr>
+        <w:t>"</w:t>
       </w:r>
       <w:r>
         <w:rPr>
@@ -2409,7 +2952,27 @@
           <w:lang w:eastAsia="pl-PL"/>
         </w:rPr>
         <w:tab/>
-        <w:t>"blue-off"</w:t>
+        <w:t>"</w:t>
+      </w:r>
+      <w:proofErr w:type="spellStart"/>
+      <w:r>
+        <w:rPr>
+          <w:rFonts w:ascii="Times New Roman" w:eastAsia="Times New Roman" w:hAnsi="Times New Roman" w:cs="Times New Roman"/>
+          <w:sz w:val="32"/>
+          <w:szCs w:val="32"/>
+          <w:lang w:eastAsia="pl-PL"/>
+        </w:rPr>
+        <w:t>blue-off</w:t>
+      </w:r>
+      <w:proofErr w:type="spellEnd"/>
+      <w:r>
+        <w:rPr>
+          <w:rFonts w:ascii="Times New Roman" w:eastAsia="Times New Roman" w:hAnsi="Times New Roman" w:cs="Times New Roman"/>
+          <w:sz w:val="32"/>
+          <w:szCs w:val="32"/>
+          <w:lang w:eastAsia="pl-PL"/>
+        </w:rPr>
+        <w:t>"</w:t>
       </w:r>
       <w:r>
         <w:rPr>
@@ -2527,7 +3090,27 @@
           <w:lang w:eastAsia="pl-PL"/>
         </w:rPr>
         <w:tab/>
-        <w:t>"red-off"</w:t>
+        <w:t>"</w:t>
+      </w:r>
+      <w:proofErr w:type="spellStart"/>
+      <w:r>
+        <w:rPr>
+          <w:rFonts w:ascii="Times New Roman" w:eastAsia="Times New Roman" w:hAnsi="Times New Roman" w:cs="Times New Roman"/>
+          <w:sz w:val="32"/>
+          <w:szCs w:val="32"/>
+          <w:lang w:eastAsia="pl-PL"/>
+        </w:rPr>
+        <w:t>red-off</w:t>
+      </w:r>
+      <w:proofErr w:type="spellEnd"/>
+      <w:r>
+        <w:rPr>
+          <w:rFonts w:ascii="Times New Roman" w:eastAsia="Times New Roman" w:hAnsi="Times New Roman" w:cs="Times New Roman"/>
+          <w:sz w:val="32"/>
+          <w:szCs w:val="32"/>
+          <w:lang w:eastAsia="pl-PL"/>
+        </w:rPr>
+        <w:t>"</w:t>
       </w:r>
       <w:r>
         <w:rPr>
@@ -2587,7 +3170,27 @@
         </w:rPr>
         <w:lastRenderedPageBreak/>
         <w:tab/>
-        <w:t>"green-on"</w:t>
+        <w:t>"</w:t>
+      </w:r>
+      <w:proofErr w:type="spellStart"/>
+      <w:r>
+        <w:rPr>
+          <w:rFonts w:ascii="Times New Roman" w:eastAsia="Times New Roman" w:hAnsi="Times New Roman" w:cs="Times New Roman"/>
+          <w:sz w:val="32"/>
+          <w:szCs w:val="32"/>
+          <w:lang w:eastAsia="pl-PL"/>
+        </w:rPr>
+        <w:t>green-on</w:t>
+      </w:r>
+      <w:proofErr w:type="spellEnd"/>
+      <w:r>
+        <w:rPr>
+          <w:rFonts w:ascii="Times New Roman" w:eastAsia="Times New Roman" w:hAnsi="Times New Roman" w:cs="Times New Roman"/>
+          <w:sz w:val="32"/>
+          <w:szCs w:val="32"/>
+          <w:lang w:eastAsia="pl-PL"/>
+        </w:rPr>
+        <w:t>"</w:t>
       </w:r>
       <w:r>
         <w:rPr>
@@ -2635,7 +3238,7 @@
           <w:rFonts w:ascii="Times New Roman" w:eastAsia="Times New Roman" w:hAnsi="Times New Roman" w:cs="Times New Roman"/>
           <w:sz w:val="32"/>
           <w:szCs w:val="32"/>
-          <w:lang w:eastAsia="pl-PL"/>
+          <w:lang w:val="en-US" w:eastAsia="pl-PL"/>
         </w:rPr>
       </w:pPr>
       <w:r>
@@ -2646,6 +3249,14 @@
           <w:lang w:eastAsia="pl-PL"/>
         </w:rPr>
         <w:tab/>
+      </w:r>
+      <w:r>
+        <w:rPr>
+          <w:rFonts w:ascii="Times New Roman" w:eastAsia="Times New Roman" w:hAnsi="Times New Roman" w:cs="Times New Roman"/>
+          <w:sz w:val="32"/>
+          <w:szCs w:val="32"/>
+          <w:lang w:val="en-US" w:eastAsia="pl-PL"/>
+        </w:rPr>
         <w:t>"green-off"</w:t>
       </w:r>
       <w:r>
@@ -2653,7 +3264,7 @@
           <w:rFonts w:ascii="Times New Roman" w:eastAsia="Times New Roman" w:hAnsi="Times New Roman" w:cs="Times New Roman"/>
           <w:sz w:val="32"/>
           <w:szCs w:val="32"/>
-          <w:lang w:eastAsia="pl-PL"/>
+          <w:lang w:val="en-US" w:eastAsia="pl-PL"/>
         </w:rPr>
         <w:tab/>
         <w:t>|</w:t>
@@ -2663,10 +3274,69 @@
           <w:rFonts w:ascii="Times New Roman" w:eastAsia="Times New Roman" w:hAnsi="Times New Roman" w:cs="Times New Roman"/>
           <w:sz w:val="32"/>
           <w:szCs w:val="32"/>
-          <w:lang w:eastAsia="pl-PL"/>
+          <w:lang w:val="en-US" w:eastAsia="pl-PL"/>
         </w:rPr>
         <w:tab/>
-        <w:t>Gasi zieloną diodę.</w:t>
+      </w:r>
+      <w:proofErr w:type="spellStart"/>
+      <w:r>
+        <w:rPr>
+          <w:rFonts w:ascii="Times New Roman" w:eastAsia="Times New Roman" w:hAnsi="Times New Roman" w:cs="Times New Roman"/>
+          <w:sz w:val="32"/>
+          <w:szCs w:val="32"/>
+          <w:lang w:val="en-US" w:eastAsia="pl-PL"/>
+        </w:rPr>
+        <w:t>Gasi</w:t>
+      </w:r>
+      <w:proofErr w:type="spellEnd"/>
+      <w:r>
+        <w:rPr>
+          <w:rFonts w:ascii="Times New Roman" w:eastAsia="Times New Roman" w:hAnsi="Times New Roman" w:cs="Times New Roman"/>
+          <w:sz w:val="32"/>
+          <w:szCs w:val="32"/>
+          <w:lang w:val="en-US" w:eastAsia="pl-PL"/>
+        </w:rPr>
+        <w:t xml:space="preserve"> </w:t>
+      </w:r>
+      <w:proofErr w:type="spellStart"/>
+      <w:r>
+        <w:rPr>
+          <w:rFonts w:ascii="Times New Roman" w:eastAsia="Times New Roman" w:hAnsi="Times New Roman" w:cs="Times New Roman"/>
+          <w:sz w:val="32"/>
+          <w:szCs w:val="32"/>
+          <w:lang w:val="en-US" w:eastAsia="pl-PL"/>
+        </w:rPr>
+        <w:t>zieloną</w:t>
+      </w:r>
+      <w:proofErr w:type="spellEnd"/>
+      <w:r>
+        <w:rPr>
+          <w:rFonts w:ascii="Times New Roman" w:eastAsia="Times New Roman" w:hAnsi="Times New Roman" w:cs="Times New Roman"/>
+          <w:sz w:val="32"/>
+          <w:szCs w:val="32"/>
+          <w:lang w:val="en-US" w:eastAsia="pl-PL"/>
+        </w:rPr>
+        <w:t xml:space="preserve"> </w:t>
+      </w:r>
+      <w:proofErr w:type="spellStart"/>
+      <w:r>
+        <w:rPr>
+          <w:rFonts w:ascii="Times New Roman" w:eastAsia="Times New Roman" w:hAnsi="Times New Roman" w:cs="Times New Roman"/>
+          <w:sz w:val="32"/>
+          <w:szCs w:val="32"/>
+          <w:lang w:val="en-US" w:eastAsia="pl-PL"/>
+        </w:rPr>
+        <w:t>diodę</w:t>
+      </w:r>
+      <w:proofErr w:type="spellEnd"/>
+      <w:r>
+        <w:rPr>
+          <w:rFonts w:ascii="Times New Roman" w:eastAsia="Times New Roman" w:hAnsi="Times New Roman" w:cs="Times New Roman"/>
+          <w:sz w:val="32"/>
+          <w:szCs w:val="32"/>
+          <w:lang w:val="en-US" w:eastAsia="pl-PL"/>
+        </w:rPr>
+        <w:t>.</w:t>
       </w:r>
     </w:p>
     <w:p>
@@ -2702,10 +3372,38 @@
           <w:rFonts w:ascii="Times New Roman" w:eastAsia="Times New Roman" w:hAnsi="Times New Roman" w:cs="Times New Roman"/>
           <w:sz w:val="32"/>
           <w:szCs w:val="32"/>
-          <w:lang w:eastAsia="pl-PL"/>
+          <w:lang w:val="en-US" w:eastAsia="pl-PL"/>
         </w:rPr>
         <w:tab/>
-        <w:t>"yellow-on"</w:t>
+      </w:r>
+      <w:r>
+        <w:rPr>
+          <w:rFonts w:ascii="Times New Roman" w:eastAsia="Times New Roman" w:hAnsi="Times New Roman" w:cs="Times New Roman"/>
+          <w:sz w:val="32"/>
+          <w:szCs w:val="32"/>
+          <w:lang w:eastAsia="pl-PL"/>
+        </w:rPr>
+        <w:t>"</w:t>
+      </w:r>
+      <w:proofErr w:type="spellStart"/>
+      <w:r>
+        <w:rPr>
+          <w:rFonts w:ascii="Times New Roman" w:eastAsia="Times New Roman" w:hAnsi="Times New Roman" w:cs="Times New Roman"/>
+          <w:sz w:val="32"/>
+          <w:szCs w:val="32"/>
+          <w:lang w:eastAsia="pl-PL"/>
+        </w:rPr>
+        <w:t>yellow-on</w:t>
+      </w:r>
+      <w:proofErr w:type="spellEnd"/>
+      <w:r>
+        <w:rPr>
+          <w:rFonts w:ascii="Times New Roman" w:eastAsia="Times New Roman" w:hAnsi="Times New Roman" w:cs="Times New Roman"/>
+          <w:sz w:val="32"/>
+          <w:szCs w:val="32"/>
+          <w:lang w:eastAsia="pl-PL"/>
+        </w:rPr>
+        <w:t>"</w:t>
       </w:r>
       <w:r>
         <w:rPr>
@@ -2753,7 +3451,7 @@
           <w:rFonts w:ascii="Times New Roman" w:eastAsia="Times New Roman" w:hAnsi="Times New Roman" w:cs="Times New Roman"/>
           <w:sz w:val="32"/>
           <w:szCs w:val="32"/>
-          <w:lang w:eastAsia="pl-PL"/>
+          <w:lang w:val="en-US" w:eastAsia="pl-PL"/>
         </w:rPr>
       </w:pPr>
       <w:r>
@@ -2764,6 +3462,14 @@
           <w:lang w:eastAsia="pl-PL"/>
         </w:rPr>
         <w:tab/>
+      </w:r>
+      <w:r>
+        <w:rPr>
+          <w:rFonts w:ascii="Times New Roman" w:eastAsia="Times New Roman" w:hAnsi="Times New Roman" w:cs="Times New Roman"/>
+          <w:sz w:val="32"/>
+          <w:szCs w:val="32"/>
+          <w:lang w:val="en-US" w:eastAsia="pl-PL"/>
+        </w:rPr>
         <w:t>"yellow-off"</w:t>
       </w:r>
       <w:r>
@@ -2771,7 +3477,7 @@
           <w:rFonts w:ascii="Times New Roman" w:eastAsia="Times New Roman" w:hAnsi="Times New Roman" w:cs="Times New Roman"/>
           <w:sz w:val="32"/>
           <w:szCs w:val="32"/>
-          <w:lang w:eastAsia="pl-PL"/>
+          <w:lang w:val="en-US" w:eastAsia="pl-PL"/>
         </w:rPr>
         <w:tab/>
         <w:t>|</w:t>
@@ -2781,10 +3487,69 @@
           <w:rFonts w:ascii="Times New Roman" w:eastAsia="Times New Roman" w:hAnsi="Times New Roman" w:cs="Times New Roman"/>
           <w:sz w:val="32"/>
           <w:szCs w:val="32"/>
-          <w:lang w:eastAsia="pl-PL"/>
+          <w:lang w:val="en-US" w:eastAsia="pl-PL"/>
         </w:rPr>
         <w:tab/>
-        <w:t>Gasi żółtą diodę.</w:t>
+      </w:r>
+      <w:proofErr w:type="spellStart"/>
+      <w:r>
+        <w:rPr>
+          <w:rFonts w:ascii="Times New Roman" w:eastAsia="Times New Roman" w:hAnsi="Times New Roman" w:cs="Times New Roman"/>
+          <w:sz w:val="32"/>
+          <w:szCs w:val="32"/>
+          <w:lang w:val="en-US" w:eastAsia="pl-PL"/>
+        </w:rPr>
+        <w:t>Gasi</w:t>
+      </w:r>
+      <w:proofErr w:type="spellEnd"/>
+      <w:r>
+        <w:rPr>
+          <w:rFonts w:ascii="Times New Roman" w:eastAsia="Times New Roman" w:hAnsi="Times New Roman" w:cs="Times New Roman"/>
+          <w:sz w:val="32"/>
+          <w:szCs w:val="32"/>
+          <w:lang w:val="en-US" w:eastAsia="pl-PL"/>
+        </w:rPr>
+        <w:t xml:space="preserve"> </w:t>
+      </w:r>
+      <w:proofErr w:type="spellStart"/>
+      <w:r>
+        <w:rPr>
+          <w:rFonts w:ascii="Times New Roman" w:eastAsia="Times New Roman" w:hAnsi="Times New Roman" w:cs="Times New Roman"/>
+          <w:sz w:val="32"/>
+          <w:szCs w:val="32"/>
+          <w:lang w:val="en-US" w:eastAsia="pl-PL"/>
+        </w:rPr>
+        <w:t>żółtą</w:t>
+      </w:r>
+      <w:proofErr w:type="spellEnd"/>
+      <w:r>
+        <w:rPr>
+          <w:rFonts w:ascii="Times New Roman" w:eastAsia="Times New Roman" w:hAnsi="Times New Roman" w:cs="Times New Roman"/>
+          <w:sz w:val="32"/>
+          <w:szCs w:val="32"/>
+          <w:lang w:val="en-US" w:eastAsia="pl-PL"/>
+        </w:rPr>
+        <w:t xml:space="preserve"> </w:t>
+      </w:r>
+      <w:proofErr w:type="spellStart"/>
+      <w:r>
+        <w:rPr>
+          <w:rFonts w:ascii="Times New Roman" w:eastAsia="Times New Roman" w:hAnsi="Times New Roman" w:cs="Times New Roman"/>
+          <w:sz w:val="32"/>
+          <w:szCs w:val="32"/>
+          <w:lang w:val="en-US" w:eastAsia="pl-PL"/>
+        </w:rPr>
+        <w:t>diodę</w:t>
+      </w:r>
+      <w:proofErr w:type="spellEnd"/>
+      <w:r>
+        <w:rPr>
+          <w:rFonts w:ascii="Times New Roman" w:eastAsia="Times New Roman" w:hAnsi="Times New Roman" w:cs="Times New Roman"/>
+          <w:sz w:val="32"/>
+          <w:szCs w:val="32"/>
+          <w:lang w:val="en-US" w:eastAsia="pl-PL"/>
+        </w:rPr>
+        <w:t>.</w:t>
       </w:r>
     </w:p>
     <w:p>
@@ -2820,10 +3585,38 @@
           <w:rFonts w:ascii="Times New Roman" w:eastAsia="Times New Roman" w:hAnsi="Times New Roman" w:cs="Times New Roman"/>
           <w:sz w:val="32"/>
           <w:szCs w:val="32"/>
-          <w:lang w:eastAsia="pl-PL"/>
+          <w:lang w:val="en-US" w:eastAsia="pl-PL"/>
         </w:rPr>
         <w:tab/>
-        <w:t>"all-on"</w:t>
+      </w:r>
+      <w:r>
+        <w:rPr>
+          <w:rFonts w:ascii="Times New Roman" w:eastAsia="Times New Roman" w:hAnsi="Times New Roman" w:cs="Times New Roman"/>
+          <w:sz w:val="32"/>
+          <w:szCs w:val="32"/>
+          <w:lang w:eastAsia="pl-PL"/>
+        </w:rPr>
+        <w:t>"</w:t>
+      </w:r>
+      <w:proofErr w:type="spellStart"/>
+      <w:r>
+        <w:rPr>
+          <w:rFonts w:ascii="Times New Roman" w:eastAsia="Times New Roman" w:hAnsi="Times New Roman" w:cs="Times New Roman"/>
+          <w:sz w:val="32"/>
+          <w:szCs w:val="32"/>
+          <w:lang w:eastAsia="pl-PL"/>
+        </w:rPr>
+        <w:t>all-on</w:t>
+      </w:r>
+      <w:proofErr w:type="spellEnd"/>
+      <w:r>
+        <w:rPr>
+          <w:rFonts w:ascii="Times New Roman" w:eastAsia="Times New Roman" w:hAnsi="Times New Roman" w:cs="Times New Roman"/>
+          <w:sz w:val="32"/>
+          <w:szCs w:val="32"/>
+          <w:lang w:eastAsia="pl-PL"/>
+        </w:rPr>
+        <w:t>"</w:t>
       </w:r>
       <w:r>
         <w:rPr>
@@ -2882,7 +3675,27 @@
           <w:lang w:eastAsia="pl-PL"/>
         </w:rPr>
         <w:tab/>
-        <w:t>"all-off"</w:t>
+        <w:t>"</w:t>
+      </w:r>
+      <w:proofErr w:type="spellStart"/>
+      <w:r>
+        <w:rPr>
+          <w:rFonts w:ascii="Times New Roman" w:eastAsia="Times New Roman" w:hAnsi="Times New Roman" w:cs="Times New Roman"/>
+          <w:sz w:val="32"/>
+          <w:szCs w:val="32"/>
+          <w:lang w:eastAsia="pl-PL"/>
+        </w:rPr>
+        <w:t>all-off</w:t>
+      </w:r>
+      <w:proofErr w:type="spellEnd"/>
+      <w:r>
+        <w:rPr>
+          <w:rFonts w:ascii="Times New Roman" w:eastAsia="Times New Roman" w:hAnsi="Times New Roman" w:cs="Times New Roman"/>
+          <w:sz w:val="32"/>
+          <w:szCs w:val="32"/>
+          <w:lang w:eastAsia="pl-PL"/>
+        </w:rPr>
+        <w:t>"</w:t>
       </w:r>
       <w:r>
         <w:rPr>
@@ -3141,7 +3954,7 @@
           <w:lang w:eastAsia="pl-PL"/>
         </w:rPr>
       </w:pPr>
-      <w:bookmarkStart w:id="12" w:name="_Toc390713579"/>
+      <w:bookmarkStart w:id="12" w:name="_Toc390727297"/>
       <w:r>
         <w:rPr>
           <w:rFonts w:ascii="Times New Roman" w:eastAsia="Times New Roman" w:hAnsi="Times New Roman" w:cs="Times New Roman"/>
@@ -3192,7 +4005,7 @@
           <w:lang w:eastAsia="pl-PL"/>
         </w:rPr>
         <w:sectPr>
-          <w:headerReference w:type="default" r:id="rId11"/>
+          <w:headerReference w:type="default" r:id="rId10"/>
           <w:pgSz w:w="11906" w:h="16838"/>
           <w:pgMar w:top="1417" w:right="1417" w:bottom="1417" w:left="1417" w:header="708" w:footer="708" w:gutter="0"/>
           <w:cols w:space="708"/>
@@ -3215,7 +4028,7 @@
             <v:path gradientshapeok="t" o:connecttype="rect"/>
           </v:shapetype>
           <v:shape id="_x0000_s1026" type="#_x0000_t202" style="position:absolute;margin-left:2.9pt;margin-top:.45pt;width:180.65pt;height:388.7pt;z-index:251660288;mso-width-percent:400;mso-height-percent:200;mso-width-percent:400;mso-height-percent:200;mso-width-relative:margin;mso-height-relative:margin">
-            <v:textbox style="mso-fit-shape-to-text:t">
+            <v:textbox style="mso-next-textbox:#_x0000_s1026;mso-fit-shape-to-text:t">
               <w:txbxContent>
                 <w:p>
                   <w:pPr>
@@ -3226,6 +4039,7 @@
                       <w:color w:val="333333"/>
                       <w:sz w:val="25"/>
                       <w:szCs w:val="25"/>
+                      <w:lang w:val="en-US"/>
                     </w:rPr>
                   </w:pPr>
                   <w:r>
@@ -3235,6 +4049,7 @@
                       <w:color w:val="333333"/>
                       <w:sz w:val="25"/>
                       <w:szCs w:val="25"/>
+                      <w:lang w:val="en-US"/>
                     </w:rPr>
                     <w:t>byte</w:t>
                   </w:r>
@@ -3244,6 +4059,7 @@
                       <w:color w:val="333333"/>
                       <w:sz w:val="25"/>
                       <w:szCs w:val="25"/>
+                      <w:lang w:val="en-US"/>
                     </w:rPr>
                     <w:t xml:space="preserve"> </w:t>
                   </w:r>
@@ -3254,6 +4070,7 @@
                       <w:color w:val="333333"/>
                       <w:sz w:val="25"/>
                       <w:szCs w:val="25"/>
+                      <w:lang w:val="en-US"/>
                     </w:rPr>
                     <w:t>bull</w:t>
                   </w:r>
@@ -3264,6 +4081,7 @@
                       <w:color w:val="333333"/>
                       <w:sz w:val="25"/>
                       <w:szCs w:val="25"/>
+                      <w:lang w:val="en-US"/>
                     </w:rPr>
                     <w:t>[</w:t>
                   </w:r>
@@ -3274,6 +4092,7 @@
                       <w:color w:val="009999"/>
                       <w:sz w:val="25"/>
                       <w:szCs w:val="25"/>
+                      <w:lang w:val="en-US"/>
                     </w:rPr>
                     <w:t>5</w:t>
                   </w:r>
@@ -3284,6 +4103,7 @@
                       <w:color w:val="333333"/>
                       <w:sz w:val="25"/>
                       <w:szCs w:val="25"/>
+                      <w:lang w:val="en-US"/>
                     </w:rPr>
                     <w:t>];</w:t>
                   </w:r>
@@ -3297,6 +4117,7 @@
                       <w:color w:val="333333"/>
                       <w:sz w:val="25"/>
                       <w:szCs w:val="25"/>
+                      <w:lang w:val="en-US"/>
                     </w:rPr>
                   </w:pPr>
                   <w:r>
@@ -3305,6 +4126,7 @@
                       <w:color w:val="333333"/>
                       <w:sz w:val="25"/>
                       <w:szCs w:val="25"/>
+                      <w:lang w:val="en-US"/>
                     </w:rPr>
                     <w:tab/>
                   </w:r>
@@ -3317,6 +4139,7 @@
                       <w:color w:val="999988"/>
                       <w:sz w:val="25"/>
                       <w:szCs w:val="25"/>
+                      <w:lang w:val="en-US"/>
                     </w:rPr>
                     <w:t>//Set lowest power parameter</w:t>
                   </w:r>
@@ -3330,6 +4153,7 @@
                       <w:color w:val="333333"/>
                       <w:sz w:val="25"/>
                       <w:szCs w:val="25"/>
+                      <w:lang w:val="en-US"/>
                     </w:rPr>
                   </w:pPr>
                   <w:r>
@@ -3338,6 +4162,7 @@
                       <w:color w:val="333333"/>
                       <w:sz w:val="25"/>
                       <w:szCs w:val="25"/>
+                      <w:lang w:val="en-US"/>
                     </w:rPr>
                     <w:tab/>
                   </w:r>
@@ -3348,6 +4173,7 @@
                       <w:color w:val="333333"/>
                       <w:sz w:val="25"/>
                       <w:szCs w:val="25"/>
+                      <w:lang w:val="en-US"/>
                     </w:rPr>
                     <w:t>bull</w:t>
                   </w:r>
@@ -3358,6 +4184,7 @@
                       <w:color w:val="333333"/>
                       <w:sz w:val="25"/>
                       <w:szCs w:val="25"/>
+                      <w:lang w:val="en-US"/>
                     </w:rPr>
                     <w:t>[</w:t>
                   </w:r>
@@ -3368,6 +4195,7 @@
                       <w:color w:val="009999"/>
                       <w:sz w:val="25"/>
                       <w:szCs w:val="25"/>
+                      <w:lang w:val="en-US"/>
                     </w:rPr>
                     <w:t>0</w:t>
                   </w:r>
@@ -3378,6 +4206,7 @@
                       <w:color w:val="333333"/>
                       <w:sz w:val="25"/>
                       <w:szCs w:val="25"/>
+                      <w:lang w:val="en-US"/>
                     </w:rPr>
                     <w:t>]</w:t>
                   </w:r>
@@ -3390,6 +4219,7 @@
                       <w:color w:val="333333"/>
                       <w:sz w:val="25"/>
                       <w:szCs w:val="25"/>
+                      <w:lang w:val="en-US"/>
                     </w:rPr>
                     <w:t>=</w:t>
                   </w:r>
@@ -3400,6 +4230,7 @@
                       <w:color w:val="009999"/>
                       <w:sz w:val="25"/>
                       <w:szCs w:val="25"/>
+                      <w:lang w:val="en-US"/>
                     </w:rPr>
                     <w:t>0x43</w:t>
                   </w:r>
@@ -3410,6 +4241,7 @@
                       <w:color w:val="333333"/>
                       <w:sz w:val="25"/>
                       <w:szCs w:val="25"/>
+                      <w:lang w:val="en-US"/>
                     </w:rPr>
                     <w:t>;</w:t>
                   </w:r>
@@ -3423,6 +4255,7 @@
                       <w:color w:val="333333"/>
                       <w:sz w:val="25"/>
                       <w:szCs w:val="25"/>
+                      <w:lang w:val="en-US"/>
                     </w:rPr>
                   </w:pPr>
                   <w:r>
@@ -3431,6 +4264,7 @@
                       <w:color w:val="333333"/>
                       <w:sz w:val="25"/>
                       <w:szCs w:val="25"/>
+                      <w:lang w:val="en-US"/>
                     </w:rPr>
                     <w:tab/>
                   </w:r>
@@ -3441,6 +4275,7 @@
                       <w:color w:val="333333"/>
                       <w:sz w:val="25"/>
                       <w:szCs w:val="25"/>
+                      <w:lang w:val="en-US"/>
                     </w:rPr>
                     <w:t>bull</w:t>
                   </w:r>
@@ -3451,6 +4286,7 @@
                       <w:color w:val="333333"/>
                       <w:sz w:val="25"/>
                       <w:szCs w:val="25"/>
+                      <w:lang w:val="en-US"/>
                     </w:rPr>
                     <w:t>[</w:t>
                   </w:r>
@@ -3461,6 +4297,7 @@
                       <w:color w:val="009999"/>
                       <w:sz w:val="25"/>
                       <w:szCs w:val="25"/>
+                      <w:lang w:val="en-US"/>
                     </w:rPr>
                     <w:t>1</w:t>
                   </w:r>
@@ -3471,6 +4308,7 @@
                       <w:color w:val="333333"/>
                       <w:sz w:val="25"/>
                       <w:szCs w:val="25"/>
+                      <w:lang w:val="en-US"/>
                     </w:rPr>
                     <w:t>]</w:t>
                   </w:r>
@@ -3483,6 +4321,7 @@
                       <w:color w:val="333333"/>
                       <w:sz w:val="25"/>
                       <w:szCs w:val="25"/>
+                      <w:lang w:val="en-US"/>
                     </w:rPr>
                     <w:t>=</w:t>
                   </w:r>
@@ -3493,6 +4332,7 @@
                       <w:color w:val="009999"/>
                       <w:sz w:val="25"/>
                       <w:szCs w:val="25"/>
+                      <w:lang w:val="en-US"/>
                     </w:rPr>
                     <w:t>0x78</w:t>
                   </w:r>
@@ -3503,6 +4343,7 @@
                       <w:color w:val="333333"/>
                       <w:sz w:val="25"/>
                       <w:szCs w:val="25"/>
+                      <w:lang w:val="en-US"/>
                     </w:rPr>
                     <w:t>;</w:t>
                   </w:r>
@@ -3516,6 +4357,7 @@
                       <w:color w:val="333333"/>
                       <w:sz w:val="25"/>
                       <w:szCs w:val="25"/>
+                      <w:lang w:val="en-US"/>
                     </w:rPr>
                   </w:pPr>
                   <w:r>
@@ -3524,6 +4366,7 @@
                       <w:color w:val="333333"/>
                       <w:sz w:val="25"/>
                       <w:szCs w:val="25"/>
+                      <w:lang w:val="en-US"/>
                     </w:rPr>
                     <w:tab/>
                   </w:r>
@@ -3534,6 +4377,7 @@
                       <w:color w:val="333333"/>
                       <w:sz w:val="25"/>
                       <w:szCs w:val="25"/>
+                      <w:lang w:val="en-US"/>
                     </w:rPr>
                     <w:t>bull</w:t>
                   </w:r>
@@ -3544,6 +4388,7 @@
                       <w:color w:val="333333"/>
                       <w:sz w:val="25"/>
                       <w:szCs w:val="25"/>
+                      <w:lang w:val="en-US"/>
                     </w:rPr>
                     <w:t>[</w:t>
                   </w:r>
@@ -3554,6 +4399,7 @@
                       <w:color w:val="009999"/>
                       <w:sz w:val="25"/>
                       <w:szCs w:val="25"/>
+                      <w:lang w:val="en-US"/>
                     </w:rPr>
                     <w:t>2</w:t>
                   </w:r>
@@ -3564,6 +4410,7 @@
                       <w:color w:val="333333"/>
                       <w:sz w:val="25"/>
                       <w:szCs w:val="25"/>
+                      <w:lang w:val="en-US"/>
                     </w:rPr>
                     <w:t>]</w:t>
                   </w:r>
@@ -3576,6 +4423,7 @@
                       <w:color w:val="333333"/>
                       <w:sz w:val="25"/>
                       <w:szCs w:val="25"/>
+                      <w:lang w:val="en-US"/>
                     </w:rPr>
                     <w:t>=</w:t>
                   </w:r>
@@ -3586,6 +4434,7 @@
                       <w:color w:val="009999"/>
                       <w:sz w:val="25"/>
                       <w:szCs w:val="25"/>
+                      <w:lang w:val="en-US"/>
                     </w:rPr>
                     <w:t>0x1E</w:t>
                   </w:r>
@@ -3596,6 +4445,7 @@
                       <w:color w:val="333333"/>
                       <w:sz w:val="25"/>
                       <w:szCs w:val="25"/>
+                      <w:lang w:val="en-US"/>
                     </w:rPr>
                     <w:t>;</w:t>
                   </w:r>
@@ -3609,6 +4459,7 @@
                       <w:color w:val="333333"/>
                       <w:sz w:val="25"/>
                       <w:szCs w:val="25"/>
+                      <w:lang w:val="en-US"/>
                     </w:rPr>
                   </w:pPr>
                   <w:r>
@@ -3617,6 +4468,7 @@
                       <w:color w:val="333333"/>
                       <w:sz w:val="25"/>
                       <w:szCs w:val="25"/>
+                      <w:lang w:val="en-US"/>
                     </w:rPr>
                     <w:tab/>
                   </w:r>
@@ -3627,6 +4479,7 @@
                       <w:color w:val="333333"/>
                       <w:sz w:val="25"/>
                       <w:szCs w:val="25"/>
+                      <w:lang w:val="en-US"/>
                     </w:rPr>
                     <w:t>bull</w:t>
                   </w:r>
@@ -3637,6 +4490,7 @@
                       <w:color w:val="333333"/>
                       <w:sz w:val="25"/>
                       <w:szCs w:val="25"/>
+                      <w:lang w:val="en-US"/>
                     </w:rPr>
                     <w:t>[</w:t>
                   </w:r>
@@ -3647,6 +4501,7 @@
                       <w:color w:val="009999"/>
                       <w:sz w:val="25"/>
                       <w:szCs w:val="25"/>
+                      <w:lang w:val="en-US"/>
                     </w:rPr>
                     <w:t>3</w:t>
                   </w:r>
@@ -3657,6 +4512,7 @@
                       <w:color w:val="333333"/>
                       <w:sz w:val="25"/>
                       <w:szCs w:val="25"/>
+                      <w:lang w:val="en-US"/>
                     </w:rPr>
                     <w:t>]</w:t>
                   </w:r>
@@ -3669,6 +4525,7 @@
                       <w:color w:val="333333"/>
                       <w:sz w:val="25"/>
                       <w:szCs w:val="25"/>
+                      <w:lang w:val="en-US"/>
                     </w:rPr>
                     <w:t>=</w:t>
                   </w:r>
@@ -3679,6 +4536,7 @@
                       <w:color w:val="009999"/>
                       <w:sz w:val="25"/>
                       <w:szCs w:val="25"/>
+                      <w:lang w:val="en-US"/>
                     </w:rPr>
                     <w:t>0x09</w:t>
                   </w:r>
@@ -3689,6 +4547,7 @@
                       <w:color w:val="333333"/>
                       <w:sz w:val="25"/>
                       <w:szCs w:val="25"/>
+                      <w:lang w:val="en-US"/>
                     </w:rPr>
                     <w:t>;</w:t>
                   </w:r>
@@ -3702,6 +4561,7 @@
                       <w:color w:val="333333"/>
                       <w:sz w:val="25"/>
                       <w:szCs w:val="25"/>
+                      <w:lang w:val="en-US"/>
                     </w:rPr>
                   </w:pPr>
                   <w:r>
@@ -3710,6 +4570,7 @@
                       <w:color w:val="333333"/>
                       <w:sz w:val="25"/>
                       <w:szCs w:val="25"/>
+                      <w:lang w:val="en-US"/>
                     </w:rPr>
                     <w:tab/>
                   </w:r>
@@ -3720,6 +4581,7 @@
                       <w:color w:val="333333"/>
                       <w:sz w:val="25"/>
                       <w:szCs w:val="25"/>
+                      <w:lang w:val="en-US"/>
                     </w:rPr>
                     <w:t>bull</w:t>
                   </w:r>
@@ -3730,6 +4592,7 @@
                       <w:color w:val="333333"/>
                       <w:sz w:val="25"/>
                       <w:szCs w:val="25"/>
+                      <w:lang w:val="en-US"/>
                     </w:rPr>
                     <w:t>[</w:t>
                   </w:r>
@@ -3740,6 +4603,7 @@
                       <w:color w:val="009999"/>
                       <w:sz w:val="25"/>
                       <w:szCs w:val="25"/>
+                      <w:lang w:val="en-US"/>
                     </w:rPr>
                     <w:t>4</w:t>
                   </w:r>
@@ -3750,6 +4614,7 @@
                       <w:color w:val="333333"/>
                       <w:sz w:val="25"/>
                       <w:szCs w:val="25"/>
+                      <w:lang w:val="en-US"/>
                     </w:rPr>
                     <w:t>]</w:t>
                   </w:r>
@@ -3762,6 +4627,7 @@
                       <w:color w:val="333333"/>
                       <w:sz w:val="25"/>
                       <w:szCs w:val="25"/>
+                      <w:lang w:val="en-US"/>
                     </w:rPr>
                     <w:t>=</w:t>
                   </w:r>
@@ -3772,6 +4638,7 @@
                       <w:color w:val="009999"/>
                       <w:sz w:val="25"/>
                       <w:szCs w:val="25"/>
+                      <w:lang w:val="en-US"/>
                     </w:rPr>
                     <w:t>7</w:t>
                   </w:r>
@@ -3782,6 +4649,7 @@
                       <w:color w:val="333333"/>
                       <w:sz w:val="25"/>
                       <w:szCs w:val="25"/>
+                      <w:lang w:val="en-US"/>
                     </w:rPr>
                     <w:t>;</w:t>
                   </w:r>
@@ -3795,6 +4663,7 @@
                       <w:color w:val="333333"/>
                       <w:sz w:val="25"/>
                       <w:szCs w:val="25"/>
+                      <w:lang w:val="en-US"/>
                     </w:rPr>
                   </w:pPr>
                 </w:p>
@@ -3807,8 +4676,10 @@
                       <w:color w:val="333333"/>
                       <w:sz w:val="25"/>
                       <w:szCs w:val="25"/>
+                      <w:lang w:val="en-US"/>
                     </w:rPr>
                   </w:pPr>
+                  <w:proofErr w:type="spellStart"/>
                   <w:r>
                     <w:rPr>
                       <w:rStyle w:val="n"/>
@@ -3816,9 +4687,11 @@
                       <w:color w:val="333333"/>
                       <w:sz w:val="25"/>
                       <w:szCs w:val="25"/>
+                      <w:lang w:val="en-US"/>
                     </w:rPr>
                     <w:t>USART_puts</w:t>
                   </w:r>
+                  <w:proofErr w:type="spellEnd"/>
                   <w:r>
                     <w:rPr>
                       <w:rStyle w:val="p"/>
@@ -3826,6 +4699,7 @@
                       <w:color w:val="333333"/>
                       <w:sz w:val="25"/>
                       <w:szCs w:val="25"/>
+                      <w:lang w:val="en-US"/>
                     </w:rPr>
                     <w:t>(</w:t>
                   </w:r>
@@ -3836,6 +4710,7 @@
                       <w:color w:val="333333"/>
                       <w:sz w:val="25"/>
                       <w:szCs w:val="25"/>
+                      <w:lang w:val="en-US"/>
                     </w:rPr>
                     <w:t>USART1</w:t>
                   </w:r>
@@ -3846,6 +4721,7 @@
                       <w:color w:val="333333"/>
                       <w:sz w:val="25"/>
                       <w:szCs w:val="25"/>
+                      <w:lang w:val="en-US"/>
                     </w:rPr>
                     <w:t>,</w:t>
                   </w:r>
@@ -3856,6 +4732,7 @@
                       <w:color w:val="333333"/>
                       <w:sz w:val="25"/>
                       <w:szCs w:val="25"/>
+                      <w:lang w:val="en-US"/>
                     </w:rPr>
                     <w:t>bull</w:t>
                   </w:r>
@@ -3866,6 +4743,7 @@
                       <w:color w:val="333333"/>
                       <w:sz w:val="25"/>
                       <w:szCs w:val="25"/>
+                      <w:lang w:val="en-US"/>
                     </w:rPr>
                     <w:t>);</w:t>
                   </w:r>
@@ -4006,7 +4884,25 @@
           <w:sz w:val="28"/>
           <w:szCs w:val="28"/>
         </w:rPr>
-        <w:t xml:space="preserve">Przykładowy kod po lewej stronie pokazuje, jak ustawia się najniższą moc(obniża zasięg) modułu radiowego przez STM-a. Wartości poszczególnych bajtów omówione są w instrukcji dotyczącej naszych modułów. </w:t>
+        <w:t xml:space="preserve">Przykładowy kod po lewej stronie pokazuje, jak ustawia się najniższą moc(obniża zasięg) modułu radiowego przez </w:t>
+      </w:r>
+      <w:proofErr w:type="spellStart"/>
+      <w:r>
+        <w:rPr>
+          <w:rFonts w:ascii="Times New Roman" w:hAnsi="Times New Roman" w:cs="Times New Roman"/>
+          <w:sz w:val="28"/>
+          <w:szCs w:val="28"/>
+        </w:rPr>
+        <w:t>STM-a</w:t>
+      </w:r>
+      <w:proofErr w:type="spellEnd"/>
+      <w:r>
+        <w:rPr>
+          <w:rFonts w:ascii="Times New Roman" w:hAnsi="Times New Roman" w:cs="Times New Roman"/>
+          <w:sz w:val="28"/>
+          <w:szCs w:val="28"/>
+        </w:rPr>
+        <w:t xml:space="preserve">. Wartości poszczególnych bajtów omówione są w instrukcji dotyczącej naszych modułów. </w:t>
       </w:r>
     </w:p>
     <w:p>
@@ -4067,7 +4963,7 @@
           <w:szCs w:val="36"/>
         </w:rPr>
       </w:pPr>
-      <w:bookmarkStart w:id="14" w:name="_Toc390713580"/>
+      <w:bookmarkStart w:id="14" w:name="_Toc390727298"/>
       <w:r>
         <w:rPr>
           <w:sz w:val="36"/>
@@ -4112,7 +5008,55 @@
           <w:szCs w:val="32"/>
           <w:lang w:eastAsia="pl-PL"/>
         </w:rPr>
-        <w:t xml:space="preserve">Ostateczna wersja programu, która używana jest razem z grą "Radio Plane". Służy do ,,pingowania" poprzez ciągłe przesyłanie kilku znaków, które mają identyfikować nasz moduł(tak, by inne transmisje były ignorowane), do modułu podłączonego do komputera. Domyślnie ustawiony tak by miał, jak najmniejszy zasięg. </w:t>
+        <w:t xml:space="preserve">Ostateczna wersja programu, która używana jest razem z grą "Radio </w:t>
+      </w:r>
+      <w:proofErr w:type="spellStart"/>
+      <w:r>
+        <w:rPr>
+          <w:rFonts w:ascii="Times New Roman" w:eastAsia="Times New Roman" w:hAnsi="Times New Roman" w:cs="Times New Roman"/>
+          <w:bCs/>
+          <w:kern w:val="36"/>
+          <w:sz w:val="32"/>
+          <w:szCs w:val="32"/>
+          <w:lang w:eastAsia="pl-PL"/>
+        </w:rPr>
+        <w:t>Plane</w:t>
+      </w:r>
+      <w:proofErr w:type="spellEnd"/>
+      <w:r>
+        <w:rPr>
+          <w:rFonts w:ascii="Times New Roman" w:eastAsia="Times New Roman" w:hAnsi="Times New Roman" w:cs="Times New Roman"/>
+          <w:bCs/>
+          <w:kern w:val="36"/>
+          <w:sz w:val="32"/>
+          <w:szCs w:val="32"/>
+          <w:lang w:eastAsia="pl-PL"/>
+        </w:rPr>
+        <w:t>". Służy do ,,</w:t>
+      </w:r>
+      <w:proofErr w:type="spellStart"/>
+      <w:r>
+        <w:rPr>
+          <w:rFonts w:ascii="Times New Roman" w:eastAsia="Times New Roman" w:hAnsi="Times New Roman" w:cs="Times New Roman"/>
+          <w:bCs/>
+          <w:kern w:val="36"/>
+          <w:sz w:val="32"/>
+          <w:szCs w:val="32"/>
+          <w:lang w:eastAsia="pl-PL"/>
+        </w:rPr>
+        <w:t>pingowania</w:t>
+      </w:r>
+      <w:proofErr w:type="spellEnd"/>
+      <w:r>
+        <w:rPr>
+          <w:rFonts w:ascii="Times New Roman" w:eastAsia="Times New Roman" w:hAnsi="Times New Roman" w:cs="Times New Roman"/>
+          <w:bCs/>
+          <w:kern w:val="36"/>
+          <w:sz w:val="32"/>
+          <w:szCs w:val="32"/>
+          <w:lang w:eastAsia="pl-PL"/>
+        </w:rPr>
+        <w:t xml:space="preserve">" poprzez ciągłe przesyłanie kilku znaków, które mają identyfikować nasz moduł(tak, by inne transmisje były ignorowane), do modułu podłączonego do komputera. Domyślnie ustawiony tak by miał, jak najmniejszy zasięg. </w:t>
       </w:r>
     </w:p>
     <w:p>
@@ -4136,7 +5080,7 @@
           <w:docGrid w:linePitch="360"/>
         </w:sectPr>
       </w:pPr>
-      <w:bookmarkStart w:id="15" w:name="_Toc390713581"/>
+      <w:bookmarkStart w:id="15" w:name="_Toc390727299"/>
       <w:r>
         <w:rPr>
           <w:rFonts w:ascii="Times New Roman" w:hAnsi="Times New Roman" w:cs="Times New Roman"/>
@@ -4173,6 +5117,7 @@
         </w:rPr>
         <w:t xml:space="preserve"> otworzyć przy użyciu darmowego oprogramowania </w:t>
       </w:r>
+      <w:proofErr w:type="spellStart"/>
       <w:r>
         <w:rPr>
           <w:rFonts w:ascii="Times New Roman" w:hAnsi="Times New Roman" w:cs="Times New Roman"/>
@@ -4180,15 +5125,43 @@
           <w:szCs w:val="31"/>
           <w:shd w:val="clear" w:color="auto" w:fill="FFFFFF"/>
         </w:rPr>
-        <w:t>CooCox IDE</w:t>
-      </w:r>
-      <w:r>
-        <w:rPr>
-          <w:rFonts w:ascii="Times New Roman" w:hAnsi="Times New Roman" w:cs="Times New Roman"/>
-          <w:sz w:val="32"/>
-          <w:szCs w:val="32"/>
-        </w:rPr>
-        <w:t>(link jest w pliku readme). Następnie wystarczy wgrać program na płytkę. Podłączenie modułu odpowiedzialnego albo za bezpośrednią komunikację z komputerem albo transfer danych do innego modułu, które pełnie taką rolę wymaga zapewnienia zasilania(dwa kabelki, jeden zasilanie, drugi uziemienie) oraz dwóch dodatkowych kabli odpowiedzialnych kolejno za transfer i odczyt danych. W kodzie zamieszczone są komentarze, jednak w skrócie w naszym przykładzie skorzystaliśmy z pinów PB6(TX) i PB7(RX). Odpowiadające złącza(piny)  modułu i płytki mikroprocesorowej łączymy kabelkami.</w:t>
+        <w:t>CooCox</w:t>
+      </w:r>
+      <w:proofErr w:type="spellEnd"/>
+      <w:r>
+        <w:rPr>
+          <w:rFonts w:ascii="Times New Roman" w:hAnsi="Times New Roman" w:cs="Times New Roman"/>
+          <w:sz w:val="31"/>
+          <w:szCs w:val="31"/>
+          <w:shd w:val="clear" w:color="auto" w:fill="FFFFFF"/>
+        </w:rPr>
+        <w:t xml:space="preserve"> IDE</w:t>
+      </w:r>
+      <w:r>
+        <w:rPr>
+          <w:rFonts w:ascii="Times New Roman" w:hAnsi="Times New Roman" w:cs="Times New Roman"/>
+          <w:sz w:val="32"/>
+          <w:szCs w:val="32"/>
+        </w:rPr>
+        <w:t xml:space="preserve">(link jest w pliku </w:t>
+      </w:r>
+      <w:proofErr w:type="spellStart"/>
+      <w:r>
+        <w:rPr>
+          <w:rFonts w:ascii="Times New Roman" w:hAnsi="Times New Roman" w:cs="Times New Roman"/>
+          <w:sz w:val="32"/>
+          <w:szCs w:val="32"/>
+        </w:rPr>
+        <w:t>readme</w:t>
+      </w:r>
+      <w:proofErr w:type="spellEnd"/>
+      <w:r>
+        <w:rPr>
+          <w:rFonts w:ascii="Times New Roman" w:hAnsi="Times New Roman" w:cs="Times New Roman"/>
+          <w:sz w:val="32"/>
+          <w:szCs w:val="32"/>
+        </w:rPr>
+        <w:t>). Następnie wystarczy wgrać program na płytkę. Podłączenie modułu odpowiedzialnego albo za bezpośrednią komunikację z komputerem albo transfer danych do innego modułu, które pełnie taką rolę wymaga zapewnienia zasilania(dwa kabelki, jeden zasilanie, drugi uziemienie) oraz dwóch dodatkowych kabli odpowiedzialnych kolejno za transfer i odczyt danych. W kodzie zamieszczone są komentarze, jednak w skrócie w naszym przykładzie skorzystaliśmy z pinów PB6(TX) i PB7(RX). Odpowiadające złącza(piny)  modułu i płytki mikroprocesorowej łączymy kabelkami.</w:t>
       </w:r>
     </w:p>
     <w:p>
@@ -4205,7 +5178,7 @@
           <w:szCs w:val="32"/>
         </w:rPr>
       </w:pPr>
-      <w:bookmarkStart w:id="16" w:name="_Toc390713582"/>
+      <w:bookmarkStart w:id="16" w:name="_Toc390727300"/>
       <w:r>
         <w:rPr>
           <w:rFonts w:ascii="Times New Roman" w:hAnsi="Times New Roman" w:cs="Times New Roman"/>
@@ -4231,7 +5204,25 @@
           <w:sz w:val="32"/>
           <w:szCs w:val="32"/>
         </w:rPr>
-        <w:t>Ze strony STMa nie wymaga to nadzoru technicznego, nie ma też możliwości zewnętrznej wpływania na ustawienia</w:t>
+        <w:t xml:space="preserve">Ze strony </w:t>
+      </w:r>
+      <w:proofErr w:type="spellStart"/>
+      <w:r>
+        <w:rPr>
+          <w:rFonts w:ascii="Times New Roman" w:hAnsi="Times New Roman" w:cs="Times New Roman"/>
+          <w:sz w:val="32"/>
+          <w:szCs w:val="32"/>
+        </w:rPr>
+        <w:t>STMa</w:t>
+      </w:r>
+      <w:proofErr w:type="spellEnd"/>
+      <w:r>
+        <w:rPr>
+          <w:rFonts w:ascii="Times New Roman" w:hAnsi="Times New Roman" w:cs="Times New Roman"/>
+          <w:sz w:val="32"/>
+          <w:szCs w:val="32"/>
+        </w:rPr>
+        <w:t xml:space="preserve"> nie wymaga to nadzoru technicznego, nie ma też możliwości zewnętrznej wpływania na ustawienia</w:t>
       </w:r>
       <w:r>
         <w:rPr>
@@ -4247,7 +5238,25 @@
           <w:sz w:val="32"/>
           <w:szCs w:val="32"/>
         </w:rPr>
-        <w:t>. Wraz z innym modułem radiowym(gdzie używamy programu "Radio Plane") współpracuje poprzez oddalanie i przybliżanie modułu radiowego. W taki sposób</w:t>
+        <w:t xml:space="preserve">. Wraz z innym modułem radiowym(gdzie używamy programu "Radio </w:t>
+      </w:r>
+      <w:proofErr w:type="spellStart"/>
+      <w:r>
+        <w:rPr>
+          <w:rFonts w:ascii="Times New Roman" w:hAnsi="Times New Roman" w:cs="Times New Roman"/>
+          <w:sz w:val="32"/>
+          <w:szCs w:val="32"/>
+        </w:rPr>
+        <w:t>Plane</w:t>
+      </w:r>
+      <w:proofErr w:type="spellEnd"/>
+      <w:r>
+        <w:rPr>
+          <w:rFonts w:ascii="Times New Roman" w:hAnsi="Times New Roman" w:cs="Times New Roman"/>
+          <w:sz w:val="32"/>
+          <w:szCs w:val="32"/>
+        </w:rPr>
+        <w:t>") współpracuje poprzez oddalanie i przybliżanie modułu radiowego. W taki sposób</w:t>
       </w:r>
       <w:r>
         <w:rPr>
@@ -4280,7 +5289,7 @@
           <w:szCs w:val="32"/>
         </w:rPr>
       </w:pPr>
-      <w:bookmarkStart w:id="17" w:name="_Toc390713583"/>
+      <w:bookmarkStart w:id="17" w:name="_Toc390727301"/>
       <w:r>
         <w:rPr>
           <w:rFonts w:ascii="Times New Roman" w:hAnsi="Times New Roman" w:cs="Times New Roman"/>
@@ -4306,24 +5315,60 @@
           <w:sz w:val="32"/>
           <w:szCs w:val="32"/>
         </w:rPr>
-        <w:t>W przypadku wystąpienia problemów z działaniem(np.brak zasięgu po mimo zbliżenia na styk modułów radiowych) należy zresetować płytkę czarnym przyciskiem(lub odłączyć i podłączyć zasilanie).</w:t>
-      </w:r>
-    </w:p>
-    <w:p>
-      <w:pPr>
-        <w:rPr>
-          <w:rFonts w:ascii="Times New Roman" w:hAnsi="Times New Roman" w:cs="Times New Roman"/>
-          <w:sz w:val="32"/>
-          <w:szCs w:val="32"/>
-        </w:rPr>
-      </w:pPr>
-      <w:r>
-        <w:rPr>
-          <w:rFonts w:ascii="Times New Roman" w:hAnsi="Times New Roman" w:cs="Times New Roman"/>
-          <w:sz w:val="32"/>
-          <w:szCs w:val="32"/>
-        </w:rPr>
-        <w:t>Program stworzony do współdziałania z programem "Radio Plane"</w:t>
+        <w:t>W przypadku wystąpienia problemów z działaniem(</w:t>
+      </w:r>
+      <w:proofErr w:type="spellStart"/>
+      <w:r>
+        <w:rPr>
+          <w:rFonts w:ascii="Times New Roman" w:hAnsi="Times New Roman" w:cs="Times New Roman"/>
+          <w:sz w:val="32"/>
+          <w:szCs w:val="32"/>
+        </w:rPr>
+        <w:t>np.brak</w:t>
+      </w:r>
+      <w:proofErr w:type="spellEnd"/>
+      <w:r>
+        <w:rPr>
+          <w:rFonts w:ascii="Times New Roman" w:hAnsi="Times New Roman" w:cs="Times New Roman"/>
+          <w:sz w:val="32"/>
+          <w:szCs w:val="32"/>
+        </w:rPr>
+        <w:t xml:space="preserve"> zasięgu po mimo zbliżenia na styk modułów radiowych) należy zresetować płytkę czarnym przyciskiem(lub odłączyć i podłączyć zasilanie).</w:t>
+      </w:r>
+    </w:p>
+    <w:p>
+      <w:pPr>
+        <w:rPr>
+          <w:rFonts w:ascii="Times New Roman" w:hAnsi="Times New Roman" w:cs="Times New Roman"/>
+          <w:sz w:val="32"/>
+          <w:szCs w:val="32"/>
+        </w:rPr>
+      </w:pPr>
+      <w:r>
+        <w:rPr>
+          <w:rFonts w:ascii="Times New Roman" w:hAnsi="Times New Roman" w:cs="Times New Roman"/>
+          <w:sz w:val="32"/>
+          <w:szCs w:val="32"/>
+        </w:rPr>
+        <w:t xml:space="preserve">Program stworzony do współdziałania z programem "Radio </w:t>
+      </w:r>
+      <w:proofErr w:type="spellStart"/>
+      <w:r>
+        <w:rPr>
+          <w:rFonts w:ascii="Times New Roman" w:hAnsi="Times New Roman" w:cs="Times New Roman"/>
+          <w:sz w:val="32"/>
+          <w:szCs w:val="32"/>
+        </w:rPr>
+        <w:t>Plane</w:t>
+      </w:r>
+      <w:proofErr w:type="spellEnd"/>
+      <w:r>
+        <w:rPr>
+          <w:rFonts w:ascii="Times New Roman" w:hAnsi="Times New Roman" w:cs="Times New Roman"/>
+          <w:sz w:val="32"/>
+          <w:szCs w:val="32"/>
+        </w:rPr>
+        <w:t>"</w:t>
       </w:r>
     </w:p>
     <w:p/>
@@ -4335,7 +5380,7 @@
           <w:szCs w:val="36"/>
         </w:rPr>
       </w:pPr>
-      <w:bookmarkStart w:id="18" w:name="_Toc390713584"/>
+      <w:bookmarkStart w:id="18" w:name="_Toc390727302"/>
       <w:r>
         <w:rPr>
           <w:sz w:val="36"/>
@@ -4344,7 +5389,7 @@
         <w:lastRenderedPageBreak/>
         <w:t xml:space="preserve">3) </w:t>
       </w:r>
-      <w:hyperlink r:id="rId12" w:tooltip="STM32F4_RF_PROG" w:history="1">
+      <w:hyperlink r:id="rId11" w:tooltip="STM32F4_RF_PROG" w:history="1">
         <w:r>
           <w:rPr>
             <w:rStyle w:val="Hipercze"/>
@@ -4352,11 +5397,9 @@
             <w:sz w:val="36"/>
             <w:szCs w:val="36"/>
             <w:u w:val="none"/>
-            <w:shd w:val="clear" w:color="auto" w:fill="F8F8F8"/>
           </w:rPr>
           <w:t>STM32F4_RF_</w:t>
         </w:r>
-        <w:bookmarkEnd w:id="18"/>
         <w:r>
           <w:rPr>
             <w:rStyle w:val="Hipercze"/>
@@ -4364,10 +5407,10 @@
             <w:sz w:val="36"/>
             <w:szCs w:val="36"/>
             <w:u w:val="none"/>
-            <w:shd w:val="clear" w:color="auto" w:fill="F8F8F8"/>
           </w:rPr>
           <w:t>MOBOT</w:t>
         </w:r>
+        <w:bookmarkEnd w:id="18"/>
       </w:hyperlink>
     </w:p>
     <w:p>
@@ -4386,7 +5429,7 @@
         </w:rPr>
         <w:t xml:space="preserve">Program w wersji konsolowej współdziałający bardzo dobrze z programem </w:t>
       </w:r>
-      <w:hyperlink r:id="rId13" w:history="1">
+      <w:hyperlink r:id="rId12" w:history="1">
         <w:r>
           <w:rPr>
             <w:rStyle w:val="Hipercze"/>
@@ -4406,7 +5449,25 @@
           <w:sz w:val="32"/>
           <w:szCs w:val="32"/>
         </w:rPr>
-        <w:t xml:space="preserve">. Służy do sprawdzenia działania przesyłu informacji pomiędzy komputerem, a płytką mikroprocesorową. Najlepiej działa z modułem imitującym moduł radiowy przyłączony do STMa. Wymaga wpisania ręcznie numeru wirtualnego portu szeregowego podłączonego do komputera. Wszystkie informacje wysyłanie są w trybie ciągłym, dlatego trzeba uważać co się pisze. </w:t>
+        <w:t xml:space="preserve">. Służy do sprawdzenia działania przesyłu informacji pomiędzy komputerem, a płytką mikroprocesorową. Najlepiej działa z modułem imitującym moduł radiowy przyłączony do </w:t>
+      </w:r>
+      <w:proofErr w:type="spellStart"/>
+      <w:r>
+        <w:rPr>
+          <w:rFonts w:ascii="Times New Roman" w:hAnsi="Times New Roman" w:cs="Times New Roman"/>
+          <w:sz w:val="32"/>
+          <w:szCs w:val="32"/>
+        </w:rPr>
+        <w:t>STMa</w:t>
+      </w:r>
+      <w:proofErr w:type="spellEnd"/>
+      <w:r>
+        <w:rPr>
+          <w:rFonts w:ascii="Times New Roman" w:hAnsi="Times New Roman" w:cs="Times New Roman"/>
+          <w:sz w:val="32"/>
+          <w:szCs w:val="32"/>
+        </w:rPr>
+        <w:t xml:space="preserve">. Wymaga wpisania ręcznie numeru wirtualnego portu szeregowego podłączonego do komputera. Wszystkie informacje wysyłanie są w trybie ciągłym, dlatego trzeba uważać co się pisze. </w:t>
       </w:r>
     </w:p>
     <w:p>
@@ -4423,7 +5484,7 @@
           <w:szCs w:val="32"/>
         </w:rPr>
       </w:pPr>
-      <w:bookmarkStart w:id="19" w:name="_Toc390713585"/>
+      <w:bookmarkStart w:id="19" w:name="_Toc390727303"/>
       <w:r>
         <w:rPr>
           <w:rFonts w:ascii="Times New Roman" w:hAnsi="Times New Roman" w:cs="Times New Roman"/>
@@ -4529,7 +5590,29 @@
           <w:szCs w:val="32"/>
           <w:shd w:val="clear" w:color="auto" w:fill="FFFFFF"/>
         </w:rPr>
-        <w:t>pozmieniać biblioteki i uruchomić w innym środowisku, jednak polecam używać VS ze względu na prostotę odpalenia projektu. Gotowy plik .exe powinien być dołączony w projekcie.</w:t>
+        <w:t>pozmieniać biblioteki i uruchomić w innym środowisku, jednak polecam używać VS ze względu na prostotę odpalenia projektu. Gotowy plik .</w:t>
+      </w:r>
+      <w:proofErr w:type="spellStart"/>
+      <w:r>
+        <w:rPr>
+          <w:rStyle w:val="apple-converted-space"/>
+          <w:rFonts w:ascii="Times New Roman" w:hAnsi="Times New Roman" w:cs="Times New Roman"/>
+          <w:sz w:val="32"/>
+          <w:szCs w:val="32"/>
+          <w:shd w:val="clear" w:color="auto" w:fill="FFFFFF"/>
+        </w:rPr>
+        <w:t>exe</w:t>
+      </w:r>
+      <w:proofErr w:type="spellEnd"/>
+      <w:r>
+        <w:rPr>
+          <w:rStyle w:val="apple-converted-space"/>
+          <w:rFonts w:ascii="Times New Roman" w:hAnsi="Times New Roman" w:cs="Times New Roman"/>
+          <w:sz w:val="32"/>
+          <w:szCs w:val="32"/>
+          <w:shd w:val="clear" w:color="auto" w:fill="FFFFFF"/>
+        </w:rPr>
+        <w:t xml:space="preserve"> powinien być dołączony w projekcie.</w:t>
       </w:r>
     </w:p>
     <w:p>
@@ -4546,7 +5629,7 @@
           <w:szCs w:val="32"/>
         </w:rPr>
       </w:pPr>
-      <w:bookmarkStart w:id="20" w:name="_Toc390713586"/>
+      <w:bookmarkStart w:id="20" w:name="_Toc390727304"/>
       <w:r>
         <w:rPr>
           <w:rFonts w:ascii="Times New Roman" w:hAnsi="Times New Roman" w:cs="Times New Roman"/>
@@ -4572,7 +5655,25 @@
           <w:sz w:val="32"/>
           <w:szCs w:val="32"/>
         </w:rPr>
-        <w:t>Po wybraniu odpowiedniego portu szeregowego możemy wysyłać dowolne ciągi znaków do drugiego modułu. Po edycji kodu można się też dopatrzeć możliwości zmiany ustawień. Może być przydatne by odpalić oba programy razem(ten od STMa i nasz obecny), by ze sobą i modułami współpracowały.</w:t>
+        <w:t xml:space="preserve">Po wybraniu odpowiedniego portu szeregowego możemy wysyłać dowolne ciągi znaków do drugiego modułu. Po edycji kodu można się też dopatrzeć możliwości zmiany ustawień. Może być przydatne by odpalić oba programy razem(ten od </w:t>
+      </w:r>
+      <w:proofErr w:type="spellStart"/>
+      <w:r>
+        <w:rPr>
+          <w:rFonts w:ascii="Times New Roman" w:hAnsi="Times New Roman" w:cs="Times New Roman"/>
+          <w:sz w:val="32"/>
+          <w:szCs w:val="32"/>
+        </w:rPr>
+        <w:t>STMa</w:t>
+      </w:r>
+      <w:proofErr w:type="spellEnd"/>
+      <w:r>
+        <w:rPr>
+          <w:rFonts w:ascii="Times New Roman" w:hAnsi="Times New Roman" w:cs="Times New Roman"/>
+          <w:sz w:val="32"/>
+          <w:szCs w:val="32"/>
+        </w:rPr>
+        <w:t xml:space="preserve"> i nasz obecny), by ze sobą i modułami współpracowały.</w:t>
       </w:r>
       <w:r>
         <w:rPr>
@@ -4590,7 +5691,7 @@
         </w:rPr>
         <w:t xml:space="preserve">Komendy wykorzystywane w programie zostały przedstawione w podanym wyżej opisie  </w:t>
       </w:r>
-      <w:hyperlink r:id="rId14" w:history="1">
+      <w:hyperlink r:id="rId13" w:history="1">
         <w:r>
           <w:rPr>
             <w:rStyle w:val="Hipercze"/>
@@ -4627,7 +5728,7 @@
           <w:szCs w:val="32"/>
         </w:rPr>
       </w:pPr>
-      <w:bookmarkStart w:id="21" w:name="_Toc390713587"/>
+      <w:bookmarkStart w:id="21" w:name="_Toc390727305"/>
       <w:r>
         <w:rPr>
           <w:rFonts w:ascii="Times New Roman" w:hAnsi="Times New Roman" w:cs="Times New Roman"/>
@@ -4658,45 +5759,487 @@
     </w:p>
     <w:p>
       <w:pPr>
+        <w:pStyle w:val="Nagwek1"/>
+        <w:rPr>
+          <w:sz w:val="36"/>
+          <w:szCs w:val="36"/>
+        </w:rPr>
+      </w:pPr>
+      <w:bookmarkStart w:id="22" w:name="_Toc390727306"/>
+      <w:r>
+        <w:rPr>
+          <w:sz w:val="36"/>
+          <w:szCs w:val="36"/>
+        </w:rPr>
+        <w:lastRenderedPageBreak/>
+        <w:t xml:space="preserve">4) </w:t>
+      </w:r>
+      <w:proofErr w:type="spellStart"/>
+      <w:r>
+        <w:rPr>
+          <w:sz w:val="36"/>
+          <w:szCs w:val="36"/>
+        </w:rPr>
+        <w:t>RadioPlane</w:t>
+      </w:r>
+      <w:bookmarkEnd w:id="22"/>
+      <w:proofErr w:type="spellEnd"/>
+    </w:p>
+    <w:p>
+      <w:pPr>
+        <w:rPr>
+          <w:rFonts w:ascii="Times New Roman" w:hAnsi="Times New Roman" w:cs="Times New Roman"/>
+          <w:sz w:val="32"/>
+          <w:szCs w:val="32"/>
+        </w:rPr>
+      </w:pPr>
+      <w:r>
+        <w:rPr>
+          <w:rStyle w:val="apple-converted-space"/>
+          <w:rFonts w:ascii="Times New Roman" w:hAnsi="Times New Roman" w:cs="Times New Roman"/>
+          <w:sz w:val="32"/>
+          <w:szCs w:val="32"/>
+          <w:shd w:val="clear" w:color="auto" w:fill="FFFFFF"/>
+        </w:rPr>
+        <w:t xml:space="preserve">Program, a dokładniej gra w wersji okienkowej która współdziała z programem </w:t>
+      </w:r>
+      <w:r>
+        <w:rPr>
+          <w:rFonts w:ascii="Times New Roman" w:hAnsi="Times New Roman" w:cs="Times New Roman"/>
+          <w:sz w:val="32"/>
+          <w:szCs w:val="32"/>
+        </w:rPr>
+        <w:t>STM32F4_RF_STM_PING. Napisany w celu zaprezentowania działania sygnału radiowego. W ładny graficzny sposób widzimy kiedy sygnał jest wyłapywany przez odbiornik podłączony do komputera a kiedy sygnał jest gubiony.</w:t>
+      </w:r>
+    </w:p>
+    <w:p>
+      <w:pPr>
+        <w:pStyle w:val="Nagwek2"/>
+        <w:numPr>
+          <w:ilvl w:val="0"/>
+          <w:numId w:val="2"/>
+        </w:numPr>
+        <w:rPr>
+          <w:rStyle w:val="apple-converted-space"/>
+          <w:rFonts w:ascii="Times New Roman" w:hAnsi="Times New Roman" w:cs="Times New Roman"/>
+          <w:color w:val="000000" w:themeColor="text1"/>
+          <w:sz w:val="32"/>
+          <w:szCs w:val="32"/>
+          <w:shd w:val="clear" w:color="auto" w:fill="FFFFFF"/>
+        </w:rPr>
+      </w:pPr>
+      <w:bookmarkStart w:id="23" w:name="_Toc390727307"/>
+      <w:r>
+        <w:rPr>
+          <w:rStyle w:val="apple-converted-space"/>
+          <w:rFonts w:ascii="Times New Roman" w:hAnsi="Times New Roman" w:cs="Times New Roman"/>
+          <w:color w:val="000000" w:themeColor="text1"/>
+          <w:sz w:val="32"/>
+          <w:szCs w:val="32"/>
+          <w:shd w:val="clear" w:color="auto" w:fill="FFFFFF"/>
+        </w:rPr>
+        <w:t>Krótki opis gry</w:t>
+      </w:r>
+      <w:r>
+        <w:rPr>
+          <w:rStyle w:val="apple-converted-space"/>
+          <w:rFonts w:ascii="Times New Roman" w:hAnsi="Times New Roman" w:cs="Times New Roman"/>
+          <w:color w:val="000000" w:themeColor="text1"/>
+          <w:sz w:val="32"/>
+          <w:szCs w:val="32"/>
+          <w:shd w:val="clear" w:color="auto" w:fill="FFFFFF"/>
+        </w:rPr>
+        <w:t>:</w:t>
+      </w:r>
+      <w:bookmarkEnd w:id="23"/>
+    </w:p>
+    <w:p>
+      <w:pPr>
+        <w:rPr>
+          <w:rFonts w:ascii="Times New Roman" w:hAnsi="Times New Roman" w:cs="Times New Roman"/>
+          <w:sz w:val="32"/>
+          <w:szCs w:val="32"/>
+        </w:rPr>
+      </w:pPr>
+      <w:r>
+        <w:rPr>
+          <w:rFonts w:ascii="Times New Roman" w:hAnsi="Times New Roman" w:cs="Times New Roman"/>
+          <w:sz w:val="32"/>
+          <w:szCs w:val="32"/>
+        </w:rPr>
+        <w:t xml:space="preserve">W grze zasiadamy za sterami samolotu, którym musimy omijać przeszkody na niebie (inne samoloty) i ziemi (drzewa). Nie możemy również polecieć samolotem zbyt wysoko ani uderzyć w ziemie. Do sterowania można używać klawiatury jak i modułu radiowego – którym to właśnie się zajmujemy w tym projekcie. Sterowanie jest bardzo proste, bo mechanika gry wygląda tak, że albo samolot otrzymuje sygnał bądź go nie ma. Jeżeli odbiornik radiowy otrzymuje sygnał od nadajnika to nasz samolot wznosi się do góry, jeżeli sygnał utracimy to samolot opada w dół. Celem jest dolecieć jak najdalej. </w:t>
+      </w:r>
+    </w:p>
+    <w:p>
+      <w:pPr>
+        <w:pStyle w:val="Nagwek2"/>
+        <w:numPr>
+          <w:ilvl w:val="0"/>
+          <w:numId w:val="2"/>
+        </w:numPr>
+        <w:rPr>
+          <w:rFonts w:ascii="Times New Roman" w:hAnsi="Times New Roman" w:cs="Times New Roman"/>
+          <w:color w:val="000000" w:themeColor="text1"/>
+          <w:sz w:val="32"/>
+          <w:szCs w:val="32"/>
+        </w:rPr>
+      </w:pPr>
+      <w:bookmarkStart w:id="24" w:name="_Toc390727308"/>
+      <w:r>
+        <w:rPr>
+          <w:rFonts w:ascii="Times New Roman" w:hAnsi="Times New Roman" w:cs="Times New Roman"/>
+          <w:color w:val="000000" w:themeColor="text1"/>
+          <w:sz w:val="32"/>
+          <w:szCs w:val="32"/>
+        </w:rPr>
+        <w:t>Przygotowanie do działania:</w:t>
+      </w:r>
+      <w:bookmarkEnd w:id="24"/>
+    </w:p>
+    <w:p>
+      <w:pPr>
+        <w:rPr>
+          <w:rFonts w:ascii="Times New Roman" w:hAnsi="Times New Roman" w:cs="Times New Roman"/>
+          <w:sz w:val="32"/>
+          <w:szCs w:val="32"/>
+        </w:rPr>
+      </w:pPr>
+      <w:r>
+        <w:rPr>
+          <w:rFonts w:ascii="Times New Roman" w:hAnsi="Times New Roman" w:cs="Times New Roman"/>
+          <w:sz w:val="32"/>
+          <w:szCs w:val="32"/>
+        </w:rPr>
+        <w:t xml:space="preserve">Jeżeli do sterowania samolotem chcemy używać wersji radiowej to przed uruchomieniem gry upewniamy się, że moduł został podłączony do komputera. </w:t>
+      </w:r>
+      <w:r>
+        <w:rPr>
+          <w:rFonts w:ascii="Times New Roman" w:hAnsi="Times New Roman" w:cs="Times New Roman"/>
+          <w:sz w:val="32"/>
+          <w:szCs w:val="32"/>
+        </w:rPr>
+        <w:t xml:space="preserve">Musi być to moduł podłączony do portu COM. </w:t>
+      </w:r>
+      <w:r>
+        <w:rPr>
+          <w:rFonts w:ascii="Times New Roman" w:hAnsi="Times New Roman" w:cs="Times New Roman"/>
+          <w:sz w:val="32"/>
+          <w:szCs w:val="32"/>
+        </w:rPr>
+        <w:t>Po podłączeniu odbiornika i włączeniu gry moduł już zaczyna działać i próbuje odbierać sygnał (przy urządzeniach MOBOT miga dioda). Teraz w menu gry wystarczy zmienić sterowanie na wersję radiową, bo domyślnie jest ustawiona wersja z klawiaturą. I teraz można grać.</w:t>
+      </w:r>
+    </w:p>
+    <w:p>
+      <w:pPr>
+        <w:pStyle w:val="Nagwek2"/>
+        <w:numPr>
+          <w:ilvl w:val="0"/>
+          <w:numId w:val="2"/>
+        </w:numPr>
+        <w:rPr>
+          <w:rFonts w:ascii="Times New Roman" w:hAnsi="Times New Roman" w:cs="Times New Roman"/>
+          <w:color w:val="000000" w:themeColor="text1"/>
+          <w:sz w:val="32"/>
+          <w:szCs w:val="32"/>
+        </w:rPr>
+      </w:pPr>
+      <w:bookmarkStart w:id="25" w:name="_Toc390727309"/>
+      <w:r>
+        <w:rPr>
+          <w:rFonts w:ascii="Times New Roman" w:hAnsi="Times New Roman" w:cs="Times New Roman"/>
+          <w:color w:val="000000" w:themeColor="text1"/>
+          <w:sz w:val="32"/>
+          <w:szCs w:val="32"/>
+        </w:rPr>
+        <w:t>Obsługa i możliwości:</w:t>
+      </w:r>
+      <w:bookmarkEnd w:id="25"/>
+    </w:p>
+    <w:p>
+      <w:pPr>
+        <w:rPr>
+          <w:rFonts w:ascii="Times New Roman" w:hAnsi="Times New Roman" w:cs="Times New Roman"/>
+          <w:sz w:val="32"/>
+          <w:szCs w:val="32"/>
+        </w:rPr>
+      </w:pPr>
+      <w:r>
+        <w:rPr>
+          <w:rFonts w:ascii="Times New Roman" w:hAnsi="Times New Roman" w:cs="Times New Roman"/>
+          <w:sz w:val="32"/>
+          <w:szCs w:val="32"/>
+        </w:rPr>
+        <w:t xml:space="preserve">W głównym menu mamy cztery opcje: </w:t>
+      </w:r>
+    </w:p>
+    <w:p>
+      <w:pPr>
         <w:pStyle w:val="Akapitzlist"/>
-        <w:rPr>
-          <w:rFonts w:ascii="Times New Roman" w:hAnsi="Times New Roman" w:cs="Times New Roman"/>
-          <w:sz w:val="32"/>
-          <w:szCs w:val="32"/>
-        </w:rPr>
-      </w:pPr>
+        <w:numPr>
+          <w:ilvl w:val="1"/>
+          <w:numId w:val="2"/>
+        </w:numPr>
+        <w:rPr>
+          <w:rFonts w:ascii="Times New Roman" w:hAnsi="Times New Roman" w:cs="Times New Roman"/>
+          <w:sz w:val="32"/>
+          <w:szCs w:val="32"/>
+        </w:rPr>
+      </w:pPr>
+      <w:r>
+        <w:rPr>
+          <w:rFonts w:ascii="Times New Roman" w:hAnsi="Times New Roman" w:cs="Times New Roman"/>
+          <w:sz w:val="32"/>
+          <w:szCs w:val="32"/>
+        </w:rPr>
+        <w:t>GRAJ!</w:t>
+      </w:r>
+      <w:r>
+        <w:rPr>
+          <w:rFonts w:ascii="Times New Roman" w:hAnsi="Times New Roman" w:cs="Times New Roman"/>
+          <w:sz w:val="32"/>
+          <w:szCs w:val="32"/>
+        </w:rPr>
+        <w:t xml:space="preserve"> – jak się można domyślić, po naciśnięciu zaczniemy grę od nowa lub wznowimy zatrzymaną grę</w:t>
+      </w:r>
     </w:p>
     <w:p>
       <w:pPr>
         <w:pStyle w:val="Akapitzlist"/>
-        <w:rPr>
-          <w:rStyle w:val="apple-converted-space"/>
-          <w:rFonts w:ascii="Times New Roman" w:hAnsi="Times New Roman" w:cs="Times New Roman"/>
-          <w:sz w:val="32"/>
-          <w:szCs w:val="32"/>
-          <w:shd w:val="clear" w:color="auto" w:fill="FFFFFF"/>
-        </w:rPr>
-      </w:pPr>
-    </w:p>
-    <w:p>
-      <w:pPr>
-        <w:rPr>
-          <w:rFonts w:ascii="Times New Roman" w:hAnsi="Times New Roman" w:cs="Times New Roman"/>
-          <w:sz w:val="32"/>
-          <w:szCs w:val="32"/>
-        </w:rPr>
-      </w:pPr>
-    </w:p>
-    <w:p>
-      <w:pPr>
-        <w:pStyle w:val="Nagwek1"/>
-        <w:ind w:left="-284"/>
-        <w:rPr>
-          <w:b w:val="0"/>
-          <w:sz w:val="32"/>
-          <w:szCs w:val="32"/>
-        </w:rPr>
-      </w:pPr>
+        <w:numPr>
+          <w:ilvl w:val="1"/>
+          <w:numId w:val="2"/>
+        </w:numPr>
+        <w:rPr>
+          <w:rFonts w:ascii="Times New Roman" w:hAnsi="Times New Roman" w:cs="Times New Roman"/>
+          <w:sz w:val="32"/>
+          <w:szCs w:val="32"/>
+        </w:rPr>
+      </w:pPr>
+      <w:r>
+        <w:rPr>
+          <w:rFonts w:ascii="Times New Roman" w:hAnsi="Times New Roman" w:cs="Times New Roman"/>
+          <w:sz w:val="32"/>
+          <w:szCs w:val="32"/>
+        </w:rPr>
+        <w:t>Wynik</w:t>
+      </w:r>
+      <w:r>
+        <w:rPr>
+          <w:rFonts w:ascii="Times New Roman" w:hAnsi="Times New Roman" w:cs="Times New Roman"/>
+          <w:sz w:val="32"/>
+          <w:szCs w:val="32"/>
+        </w:rPr>
+        <w:t>i – tutaj podgląd 10-ciu najlepszych wyników z datą</w:t>
+      </w:r>
+    </w:p>
+    <w:p>
+      <w:pPr>
+        <w:pStyle w:val="Akapitzlist"/>
+        <w:numPr>
+          <w:ilvl w:val="1"/>
+          <w:numId w:val="2"/>
+        </w:numPr>
+        <w:rPr>
+          <w:rFonts w:ascii="Times New Roman" w:hAnsi="Times New Roman" w:cs="Times New Roman"/>
+          <w:sz w:val="32"/>
+          <w:szCs w:val="32"/>
+        </w:rPr>
+      </w:pPr>
+      <w:r>
+        <w:rPr>
+          <w:rFonts w:ascii="Times New Roman" w:hAnsi="Times New Roman" w:cs="Times New Roman"/>
+          <w:sz w:val="32"/>
+          <w:szCs w:val="32"/>
+        </w:rPr>
+        <w:lastRenderedPageBreak/>
+        <w:t>Sterowanie – po wybraniu tej opcji, mamy możliwość wybrania sterowania samolotem. Do wyboru mamy klawiaturę (strzałka do góry), bądź wersje radiową (odbiornik podłączony do komputera – COM)</w:t>
+      </w:r>
+    </w:p>
+    <w:p>
+      <w:pPr>
+        <w:pStyle w:val="Akapitzlist"/>
+        <w:ind w:left="1440"/>
+        <w:rPr>
+          <w:rFonts w:ascii="Times New Roman" w:hAnsi="Times New Roman" w:cs="Times New Roman"/>
+          <w:sz w:val="32"/>
+          <w:szCs w:val="32"/>
+        </w:rPr>
+      </w:pPr>
+    </w:p>
+    <w:p>
+      <w:pPr>
+        <w:pStyle w:val="Akapitzlist"/>
+        <w:numPr>
+          <w:ilvl w:val="1"/>
+          <w:numId w:val="2"/>
+        </w:numPr>
+        <w:rPr>
+          <w:rFonts w:ascii="Times New Roman" w:hAnsi="Times New Roman" w:cs="Times New Roman"/>
+          <w:sz w:val="32"/>
+          <w:szCs w:val="32"/>
+        </w:rPr>
+      </w:pPr>
+      <w:r>
+        <w:rPr>
+          <w:rFonts w:ascii="Times New Roman" w:hAnsi="Times New Roman" w:cs="Times New Roman"/>
+          <w:sz w:val="32"/>
+          <w:szCs w:val="32"/>
+        </w:rPr>
+        <w:t>Zakończ – Wyjście z gry</w:t>
+      </w:r>
+    </w:p>
+    <w:p>
+      <w:pPr>
+        <w:pStyle w:val="Akapitzlist"/>
+        <w:rPr>
+          <w:rFonts w:ascii="Times New Roman" w:hAnsi="Times New Roman" w:cs="Times New Roman"/>
+          <w:sz w:val="32"/>
+          <w:szCs w:val="32"/>
+        </w:rPr>
+      </w:pPr>
+    </w:p>
+    <w:p>
+      <w:pPr>
+        <w:rPr>
+          <w:rFonts w:ascii="Times New Roman" w:hAnsi="Times New Roman" w:cs="Times New Roman"/>
+          <w:sz w:val="32"/>
+          <w:szCs w:val="32"/>
+        </w:rPr>
+      </w:pPr>
+      <w:r>
+        <w:rPr>
+          <w:rFonts w:ascii="Times New Roman" w:hAnsi="Times New Roman" w:cs="Times New Roman"/>
+          <w:sz w:val="32"/>
+          <w:szCs w:val="32"/>
+        </w:rPr>
+        <w:t xml:space="preserve">Po rozpoczęciu zabawy musimy omijać drzewa i nadlatujące samoloty, pamiętający żeby nie wylatywać za wysoko i uderzać w ziemie. Wszelki kontakt z obiektami (wyjątkiem są chmury) kończy się wybuchem samolotem – czyli zakończeniem gry. </w:t>
+      </w:r>
+      <w:r>
+        <w:rPr>
+          <w:rFonts w:ascii="Times New Roman" w:hAnsi="Times New Roman" w:cs="Times New Roman"/>
+          <w:sz w:val="32"/>
+          <w:szCs w:val="32"/>
+        </w:rPr>
+        <w:br/>
+        <w:t>Jeżeli wynik jest dosyć wysoki, zostanie zapisany w tablicy najlepszych wyników. Mamy do dyspozycji trzy skróty klawiszowe:</w:t>
+      </w:r>
+    </w:p>
+    <w:p>
+      <w:pPr>
+        <w:pStyle w:val="Akapitzlist"/>
+        <w:numPr>
+          <w:ilvl w:val="1"/>
+          <w:numId w:val="2"/>
+        </w:numPr>
+        <w:rPr>
+          <w:rFonts w:ascii="Times New Roman" w:hAnsi="Times New Roman" w:cs="Times New Roman"/>
+          <w:sz w:val="32"/>
+          <w:szCs w:val="32"/>
+        </w:rPr>
+      </w:pPr>
+      <w:r>
+        <w:rPr>
+          <w:rFonts w:ascii="Times New Roman" w:hAnsi="Times New Roman" w:cs="Times New Roman"/>
+          <w:sz w:val="32"/>
+          <w:szCs w:val="32"/>
+        </w:rPr>
+        <w:t>ESC – przechodzimy do menu, gdzie możemy zmienić sterowanie, wyjść z gry, bądź z powrotem wrócić do gry.</w:t>
+      </w:r>
+    </w:p>
+    <w:p>
+      <w:pPr>
+        <w:pStyle w:val="Akapitzlist"/>
+        <w:numPr>
+          <w:ilvl w:val="1"/>
+          <w:numId w:val="2"/>
+        </w:numPr>
+        <w:rPr>
+          <w:rFonts w:ascii="Times New Roman" w:hAnsi="Times New Roman" w:cs="Times New Roman"/>
+          <w:sz w:val="32"/>
+          <w:szCs w:val="32"/>
+        </w:rPr>
+      </w:pPr>
+      <w:r>
+        <w:rPr>
+          <w:rFonts w:ascii="Times New Roman" w:hAnsi="Times New Roman" w:cs="Times New Roman"/>
+          <w:sz w:val="32"/>
+          <w:szCs w:val="32"/>
+        </w:rPr>
+        <w:t>R – resetuje  nam grę. Np. po każdym rozbiciu się, możemy zacząć grę od początku.</w:t>
+      </w:r>
+    </w:p>
+    <w:p>
+      <w:pPr>
+        <w:pStyle w:val="Akapitzlist"/>
+        <w:numPr>
+          <w:ilvl w:val="1"/>
+          <w:numId w:val="2"/>
+        </w:numPr>
+        <w:rPr>
+          <w:rFonts w:ascii="Times New Roman" w:hAnsi="Times New Roman" w:cs="Times New Roman"/>
+          <w:sz w:val="32"/>
+          <w:szCs w:val="32"/>
+        </w:rPr>
+      </w:pPr>
+      <w:r>
+        <w:rPr>
+          <w:rFonts w:ascii="Times New Roman" w:hAnsi="Times New Roman" w:cs="Times New Roman"/>
+          <w:sz w:val="32"/>
+          <w:szCs w:val="32"/>
+        </w:rPr>
+        <w:t>P – pauza</w:t>
+      </w:r>
+    </w:p>
+    <w:p>
+      <w:pPr>
+        <w:pStyle w:val="Nagwek2"/>
+        <w:numPr>
+          <w:ilvl w:val="0"/>
+          <w:numId w:val="2"/>
+        </w:numPr>
+        <w:rPr>
+          <w:rFonts w:ascii="Times New Roman" w:hAnsi="Times New Roman" w:cs="Times New Roman"/>
+          <w:color w:val="000000" w:themeColor="text1"/>
+          <w:sz w:val="32"/>
+          <w:szCs w:val="32"/>
+        </w:rPr>
+      </w:pPr>
+      <w:bookmarkStart w:id="26" w:name="_Toc390727310"/>
+      <w:r>
+        <w:rPr>
+          <w:rFonts w:ascii="Times New Roman" w:hAnsi="Times New Roman" w:cs="Times New Roman"/>
+          <w:color w:val="000000" w:themeColor="text1"/>
+          <w:sz w:val="32"/>
+          <w:szCs w:val="32"/>
+        </w:rPr>
+        <w:t>Uwagi:</w:t>
+      </w:r>
+      <w:bookmarkEnd w:id="26"/>
+    </w:p>
+    <w:p>
+      <w:pPr>
+        <w:rPr>
+          <w:rFonts w:ascii="Times New Roman" w:hAnsi="Times New Roman" w:cs="Times New Roman"/>
+          <w:sz w:val="32"/>
+          <w:szCs w:val="32"/>
+        </w:rPr>
+      </w:pPr>
+      <w:r>
+        <w:rPr>
+          <w:rFonts w:ascii="Times New Roman" w:hAnsi="Times New Roman" w:cs="Times New Roman"/>
+          <w:sz w:val="32"/>
+          <w:szCs w:val="32"/>
+        </w:rPr>
+        <w:t xml:space="preserve">Mogą nieraz występować problemy ze sterowaniem za pomocą modułów radiowych. Jeżeli zdarzy się, że odbiornik nie odbiera sygnału to prosimy o odłączenie wszystkich urządzeń podłączonych do komputera </w:t>
+      </w:r>
+      <w:r>
+        <w:rPr>
+          <w:rFonts w:ascii="Times New Roman" w:hAnsi="Times New Roman" w:cs="Times New Roman"/>
+          <w:sz w:val="32"/>
+          <w:szCs w:val="32"/>
+        </w:rPr>
+        <w:t>przez wejście USB, a następnie jako pierwszy podłączyć odbiornik a dopiero resztę urządzeń – powinno pomóc. Przypominamy również, że gra obsługuje jedynie odbiorniki podłączone do portów COM.</w:t>
+      </w:r>
     </w:p>
     <w:sectPr>
       <w:type w:val="continuous"/>
@@ -4711,7 +6254,7 @@
 
 <file path=word/endnotes.xml><?xml version="1.0" encoding="utf-8"?>
 <w:endnotes xmlns:ve="http://schemas.openxmlformats.org/markup-compatibility/2006" xmlns:o="urn:schemas-microsoft-com:office:office" xmlns:r="http://schemas.openxmlformats.org/officeDocument/2006/relationships" xmlns:m="http://schemas.openxmlformats.org/officeDocument/2006/math" xmlns:v="urn:schemas-microsoft-com:vml" xmlns:wp="http://schemas.openxmlformats.org/drawingml/2006/wordprocessingDrawing" xmlns:w10="urn:schemas-microsoft-com:office:word" xmlns:w="http://schemas.openxmlformats.org/wordprocessingml/2006/main" xmlns:wne="http://schemas.microsoft.com/office/word/2006/wordml">
-  <w:endnote w:type="separator" w:id="0">
+  <w:endnote w:type="separator" w:id="-1">
     <w:p>
       <w:pPr>
         <w:spacing w:after="0" w:line="240" w:lineRule="auto"/>
@@ -4721,7 +6264,7 @@
       </w:r>
     </w:p>
   </w:endnote>
-  <w:endnote w:type="continuationSeparator" w:id="1">
+  <w:endnote w:type="continuationSeparator" w:id="0">
     <w:p>
       <w:pPr>
         <w:spacing w:after="0" w:line="240" w:lineRule="auto"/>
@@ -4736,7 +6279,7 @@
 
 <file path=word/footnotes.xml><?xml version="1.0" encoding="utf-8"?>
 <w:footnotes xmlns:ve="http://schemas.openxmlformats.org/markup-compatibility/2006" xmlns:o="urn:schemas-microsoft-com:office:office" xmlns:r="http://schemas.openxmlformats.org/officeDocument/2006/relationships" xmlns:m="http://schemas.openxmlformats.org/officeDocument/2006/math" xmlns:v="urn:schemas-microsoft-com:vml" xmlns:wp="http://schemas.openxmlformats.org/drawingml/2006/wordprocessingDrawing" xmlns:w10="urn:schemas-microsoft-com:office:word" xmlns:w="http://schemas.openxmlformats.org/wordprocessingml/2006/main" xmlns:wne="http://schemas.microsoft.com/office/word/2006/wordml">
-  <w:footnote w:type="separator" w:id="0">
+  <w:footnote w:type="separator" w:id="-1">
     <w:p>
       <w:pPr>
         <w:spacing w:after="0" w:line="240" w:lineRule="auto"/>
@@ -4746,7 +6289,7 @@
       </w:r>
     </w:p>
   </w:footnote>
-  <w:footnote w:type="continuationSeparator" w:id="1">
+  <w:footnote w:type="continuationSeparator" w:id="0">
     <w:p>
       <w:pPr>
         <w:spacing w:after="0" w:line="240" w:lineRule="auto"/>
@@ -4780,7 +6323,7 @@
             <w:rPr>
               <w:noProof/>
             </w:rPr>
-            <w:t>6</w:t>
+            <w:t>2</w:t>
           </w:r>
         </w:fldSimple>
       </w:p>
@@ -4885,7 +6428,7 @@
   <w:abstractNum w:abstractNumId="1">
     <w:nsid w:val="33CD763F"/>
     <w:multiLevelType w:val="hybridMultilevel"/>
-    <w:tmpl w:val="2BBC33B4"/>
+    <w:tmpl w:val="A7C4A788"/>
     <w:lvl w:ilvl="0" w:tplc="04150001">
       <w:start w:val="1"/>
       <w:numFmt w:val="bullet"/>
@@ -4898,7 +6441,7 @@
         <w:rFonts w:ascii="Symbol" w:hAnsi="Symbol" w:hint="default"/>
       </w:rPr>
     </w:lvl>
-    <w:lvl w:ilvl="1" w:tplc="04150003" w:tentative="1">
+    <w:lvl w:ilvl="1" w:tplc="04150003">
       <w:start w:val="1"/>
       <w:numFmt w:val="bullet"/>
       <w:lvlText w:val="o"/>
@@ -4910,7 +6453,7 @@
         <w:rFonts w:ascii="Courier New" w:hAnsi="Courier New" w:cs="Courier New" w:hint="default"/>
       </w:rPr>
     </w:lvl>
-    <w:lvl w:ilvl="2" w:tplc="04150005" w:tentative="1">
+    <w:lvl w:ilvl="2" w:tplc="04150005">
       <w:start w:val="1"/>
       <w:numFmt w:val="bullet"/>
       <w:lvlText w:val=""/>
@@ -4922,7 +6465,7 @@
         <w:rFonts w:ascii="Wingdings" w:hAnsi="Wingdings" w:hint="default"/>
       </w:rPr>
     </w:lvl>
-    <w:lvl w:ilvl="3" w:tplc="04150001" w:tentative="1">
+    <w:lvl w:ilvl="3" w:tplc="04150001">
       <w:start w:val="1"/>
       <w:numFmt w:val="bullet"/>
       <w:lvlText w:val=""/>
@@ -4934,7 +6477,7 @@
         <w:rFonts w:ascii="Symbol" w:hAnsi="Symbol" w:hint="default"/>
       </w:rPr>
     </w:lvl>
-    <w:lvl w:ilvl="4" w:tplc="04150003" w:tentative="1">
+    <w:lvl w:ilvl="4" w:tplc="04150003">
       <w:start w:val="1"/>
       <w:numFmt w:val="bullet"/>
       <w:lvlText w:val="o"/>
@@ -4946,7 +6489,7 @@
         <w:rFonts w:ascii="Courier New" w:hAnsi="Courier New" w:cs="Courier New" w:hint="default"/>
       </w:rPr>
     </w:lvl>
-    <w:lvl w:ilvl="5" w:tplc="04150005" w:tentative="1">
+    <w:lvl w:ilvl="5" w:tplc="04150005">
       <w:start w:val="1"/>
       <w:numFmt w:val="bullet"/>
       <w:lvlText w:val=""/>
@@ -4958,7 +6501,7 @@
         <w:rFonts w:ascii="Wingdings" w:hAnsi="Wingdings" w:hint="default"/>
       </w:rPr>
     </w:lvl>
-    <w:lvl w:ilvl="6" w:tplc="04150001" w:tentative="1">
+    <w:lvl w:ilvl="6" w:tplc="04150001">
       <w:start w:val="1"/>
       <w:numFmt w:val="bullet"/>
       <w:lvlText w:val=""/>
@@ -4970,7 +6513,7 @@
         <w:rFonts w:ascii="Symbol" w:hAnsi="Symbol" w:hint="default"/>
       </w:rPr>
     </w:lvl>
-    <w:lvl w:ilvl="7" w:tplc="04150003" w:tentative="1">
+    <w:lvl w:ilvl="7" w:tplc="04150003">
       <w:start w:val="1"/>
       <w:numFmt w:val="bullet"/>
       <w:lvlText w:val="o"/>
@@ -4982,7 +6525,7 @@
         <w:rFonts w:ascii="Courier New" w:hAnsi="Courier New" w:cs="Courier New" w:hint="default"/>
       </w:rPr>
     </w:lvl>
-    <w:lvl w:ilvl="8" w:tplc="04150005" w:tentative="1">
+    <w:lvl w:ilvl="8" w:tplc="04150005">
       <w:start w:val="1"/>
       <w:numFmt w:val="bullet"/>
       <w:lvlText w:val=""/>
@@ -5973,7 +7516,7 @@
 </file>
 
 <file path=customXml/itemProps1.xml><?xml version="1.0" encoding="utf-8"?>
-<ds:datastoreItem xmlns:ds="http://schemas.openxmlformats.org/officeDocument/2006/customXml" ds:itemID="{B679E3B7-C5DB-49F5-97DF-DD90D7ACE6AA}">
+<ds:datastoreItem xmlns:ds="http://schemas.openxmlformats.org/officeDocument/2006/customXml" ds:itemID="{76F14E4A-61AF-406F-9CB0-210043ACC78F}">
   <ds:schemaRefs>
     <ds:schemaRef ds:uri="http://schemas.openxmlformats.org/officeDocument/2006/bibliography"/>
   </ds:schemaRefs>
